--- a/documents/3-Sistema_funcional/Documento_Sistema_Funcional.docx
+++ b/documents/3-Sistema_funcional/Documento_Sistema_Funcional.docx
@@ -158,7 +158,7 @@
         </w:rPr>
         <w:fldChar w:fldCharType="separate"/>
       </w:r>
-      <w:hyperlink w:anchor="_Toc71481017" w:history="1">
+      <w:hyperlink w:anchor="_Toc71482071" w:history="1">
         <w:r>
           <w:rPr>
             <w:rStyle w:val="Hipervnculo"/>
@@ -189,7 +189,7 @@
           <w:fldChar w:fldCharType="begin"/>
         </w:r>
         <w:r>
-          <w:instrText xml:space="preserve"> PAGEREF _Toc71481017 \h </w:instrText>
+          <w:instrText xml:space="preserve"> PAGEREF _Toc71482071 \h </w:instrText>
         </w:r>
         <w:r>
           <w:fldChar w:fldCharType="separate"/>
@@ -218,7 +218,7 @@
           <w:lang w:eastAsia="es-ES" w:bidi="ar-SA"/>
         </w:rPr>
       </w:pPr>
-      <w:hyperlink w:anchor="_Toc71481018" w:history="1">
+      <w:hyperlink w:anchor="_Toc71482072" w:history="1">
         <w:r>
           <w:rPr>
             <w:rStyle w:val="Hipervnculo"/>
@@ -260,7 +260,7 @@
           <w:rPr>
             <w:noProof/>
           </w:rPr>
-          <w:instrText xml:space="preserve"> PAGEREF _Toc71481018 \h </w:instrText>
+          <w:instrText xml:space="preserve"> PAGEREF _Toc71482072 \h </w:instrText>
         </w:r>
         <w:r>
           <w:rPr>
@@ -303,7 +303,7 @@
           <w:lang w:eastAsia="es-ES" w:bidi="ar-SA"/>
         </w:rPr>
       </w:pPr>
-      <w:hyperlink w:anchor="_Toc71481019" w:history="1">
+      <w:hyperlink w:anchor="_Toc71482073" w:history="1">
         <w:r>
           <w:rPr>
             <w:rStyle w:val="Hipervnculo"/>
@@ -345,7 +345,7 @@
           <w:rPr>
             <w:noProof/>
           </w:rPr>
-          <w:instrText xml:space="preserve"> PAGEREF _Toc71481019 \h </w:instrText>
+          <w:instrText xml:space="preserve"> PAGEREF _Toc71482073 \h </w:instrText>
         </w:r>
         <w:r>
           <w:rPr>
@@ -384,7 +384,7 @@
           <w:lang w:eastAsia="es-ES" w:bidi="ar-SA"/>
         </w:rPr>
       </w:pPr>
-      <w:hyperlink w:anchor="_Toc71481020" w:history="1">
+      <w:hyperlink w:anchor="_Toc71482074" w:history="1">
         <w:r>
           <w:rPr>
             <w:rStyle w:val="Hipervnculo"/>
@@ -415,13 +415,13 @@
           <w:fldChar w:fldCharType="begin"/>
         </w:r>
         <w:r>
-          <w:instrText xml:space="preserve"> PAGEREF _Toc71481020 \h </w:instrText>
+          <w:instrText xml:space="preserve"> PAGEREF _Toc71482074 \h </w:instrText>
         </w:r>
         <w:r>
           <w:fldChar w:fldCharType="separate"/>
         </w:r>
         <w:r>
-          <w:t>4</w:t>
+          <w:t>3</w:t>
         </w:r>
         <w:r>
           <w:fldChar w:fldCharType="end"/>
@@ -440,7 +440,7 @@
           <w:lang w:eastAsia="es-ES" w:bidi="ar-SA"/>
         </w:rPr>
       </w:pPr>
-      <w:hyperlink w:anchor="_Toc71481021" w:history="1">
+      <w:hyperlink w:anchor="_Toc71482075" w:history="1">
         <w:r>
           <w:rPr>
             <w:rStyle w:val="Hipervnculo"/>
@@ -471,7 +471,7 @@
           <w:fldChar w:fldCharType="begin"/>
         </w:r>
         <w:r>
-          <w:instrText xml:space="preserve"> PAGEREF _Toc71481021 \h </w:instrText>
+          <w:instrText xml:space="preserve"> PAGEREF _Toc71482075 \h </w:instrText>
         </w:r>
         <w:r>
           <w:fldChar w:fldCharType="separate"/>
@@ -486,118 +486,6 @@
     </w:p>
     <w:p>
       <w:pPr>
-        <w:pStyle w:val="TDC1"/>
-        <w:rPr>
-          <w:rFonts w:asciiTheme="minorHAnsi" w:eastAsiaTheme="minorEastAsia" w:hAnsiTheme="minorHAnsi" w:cstheme="minorBidi"/>
-          <w:b w:val="0"/>
-          <w:kern w:val="0"/>
-          <w:sz w:val="22"/>
-          <w:szCs w:val="22"/>
-          <w:lang w:eastAsia="es-ES" w:bidi="ar-SA"/>
-        </w:rPr>
-      </w:pPr>
-      <w:hyperlink w:anchor="_Toc71481022" w:history="1">
-        <w:r>
-          <w:rPr>
-            <w:rStyle w:val="Hipervnculo"/>
-          </w:rPr>
-          <w:t>4.</w:t>
-        </w:r>
-        <w:r>
-          <w:rPr>
-            <w:rFonts w:asciiTheme="minorHAnsi" w:eastAsiaTheme="minorEastAsia" w:hAnsiTheme="minorHAnsi" w:cstheme="minorBidi"/>
-            <w:b w:val="0"/>
-            <w:kern w:val="0"/>
-            <w:sz w:val="22"/>
-            <w:szCs w:val="22"/>
-            <w:lang w:eastAsia="es-ES" w:bidi="ar-SA"/>
-          </w:rPr>
-          <w:tab/>
-        </w:r>
-        <w:r>
-          <w:rPr>
-            <w:rStyle w:val="Hipervnculo"/>
-          </w:rPr>
-          <w:t>Rendimiento del sistema y conclusiones</w:t>
-        </w:r>
-        <w:r>
-          <w:tab/>
-        </w:r>
-        <w:r>
-          <w:fldChar w:fldCharType="begin"/>
-        </w:r>
-        <w:r>
-          <w:instrText xml:space="preserve"> PAGEREF _Toc71481022 \h </w:instrText>
-        </w:r>
-        <w:r>
-          <w:fldChar w:fldCharType="separate"/>
-        </w:r>
-        <w:r>
-          <w:t>6</w:t>
-        </w:r>
-        <w:r>
-          <w:fldChar w:fldCharType="end"/>
-        </w:r>
-      </w:hyperlink>
-    </w:p>
-    <w:p>
-      <w:pPr>
-        <w:pStyle w:val="TDC1"/>
-        <w:rPr>
-          <w:rFonts w:asciiTheme="minorHAnsi" w:eastAsiaTheme="minorEastAsia" w:hAnsiTheme="minorHAnsi" w:cstheme="minorBidi"/>
-          <w:b w:val="0"/>
-          <w:kern w:val="0"/>
-          <w:sz w:val="22"/>
-          <w:szCs w:val="22"/>
-          <w:lang w:eastAsia="es-ES" w:bidi="ar-SA"/>
-        </w:rPr>
-      </w:pPr>
-      <w:hyperlink w:anchor="_Toc71481023" w:history="1">
-        <w:r>
-          <w:rPr>
-            <w:rStyle w:val="Hipervnculo"/>
-          </w:rPr>
-          <w:t>5.</w:t>
-        </w:r>
-        <w:r>
-          <w:rPr>
-            <w:rFonts w:asciiTheme="minorHAnsi" w:eastAsiaTheme="minorEastAsia" w:hAnsiTheme="minorHAnsi" w:cstheme="minorBidi"/>
-            <w:b w:val="0"/>
-            <w:kern w:val="0"/>
-            <w:sz w:val="22"/>
-            <w:szCs w:val="22"/>
-            <w:lang w:eastAsia="es-ES" w:bidi="ar-SA"/>
-          </w:rPr>
-          <w:tab/>
-        </w:r>
-        <w:r>
-          <w:rPr>
-            <w:rStyle w:val="Hipervnculo"/>
-          </w:rPr>
-          <w:t>Referencias</w:t>
-        </w:r>
-        <w:r>
-          <w:tab/>
-        </w:r>
-        <w:r>
-          <w:fldChar w:fldCharType="begin"/>
-        </w:r>
-        <w:r>
-          <w:instrText xml:space="preserve"> PAGEREF _Toc71481023 \h </w:instrText>
-        </w:r>
-        <w:r>
-          <w:fldChar w:fldCharType="separate"/>
-        </w:r>
-        <w:r>
-          <w:t>9</w:t>
-        </w:r>
-        <w:r>
-          <w:fldChar w:fldCharType="end"/>
-        </w:r>
-      </w:hyperlink>
-    </w:p>
-    <w:p>
-      <w:pPr>
         <w:pStyle w:val="Textbody"/>
       </w:pPr>
       <w:r>
@@ -726,12 +614,13 @@
           <w:szCs w:val="40"/>
         </w:rPr>
       </w:pPr>
-      <w:bookmarkStart w:id="0" w:name="_Toc71481017"/>
+      <w:bookmarkStart w:id="0" w:name="_Toc71482071"/>
       <w:r>
         <w:rPr>
           <w:sz w:val="40"/>
           <w:szCs w:val="40"/>
         </w:rPr>
+        <w:lastRenderedPageBreak/>
         <w:t>Introducción</w:t>
       </w:r>
       <w:bookmarkEnd w:id="0"/>
@@ -761,7 +650,7 @@
           <w:szCs w:val="30"/>
         </w:rPr>
       </w:pPr>
-      <w:bookmarkStart w:id="1" w:name="_Toc71481018"/>
+      <w:bookmarkStart w:id="1" w:name="_Toc71482072"/>
       <w:r>
         <w:rPr>
           <w:sz w:val="30"/>
@@ -785,13 +674,8 @@
       <w:r>
         <w:t xml:space="preserve">contenedor </w:t>
       </w:r>
-      <w:proofErr w:type="spellStart"/>
-      <w:r>
-        <w:t>docker</w:t>
-      </w:r>
-      <w:proofErr w:type="spellEnd"/>
-      <w:r>
-        <w:t>) y el servidor devuelve la imagen de entrada con la detección de</w:t>
+      <w:r>
+        <w:t>docker) y el servidor devuelve la imagen de entrada con la detección de</w:t>
       </w:r>
       <w:r>
         <w:t xml:space="preserve"> árboles realizada, donde cada árbol detectado se ha marcado con una </w:t>
@@ -1031,7 +915,7 @@
           <w:szCs w:val="30"/>
         </w:rPr>
       </w:pPr>
-      <w:bookmarkStart w:id="2" w:name="_Toc71481019"/>
+      <w:bookmarkStart w:id="2" w:name="_Toc71482073"/>
       <w:r>
         <w:rPr>
           <w:sz w:val="30"/>
@@ -1125,46 +1009,16 @@
                                 <w:sz w:val="22"/>
                               </w:rPr>
                             </w:pPr>
-                            <w:r>
-                              <w:rPr>
-                                <w:rStyle w:val="Hipervnculo"/>
-                                <w:rFonts w:ascii="Consolas" w:hAnsi="Consolas"/>
-                                <w:sz w:val="22"/>
-                              </w:rPr>
-                              <w:fldChar w:fldCharType="begin"/>
-                            </w:r>
-                            <w:r>
-                              <w:rPr>
-                                <w:rStyle w:val="Hipervnculo"/>
-                                <w:rFonts w:ascii="Consolas" w:hAnsi="Consolas"/>
-                                <w:sz w:val="22"/>
-                              </w:rPr>
-                              <w:instrText xml:space="preserve"> HYPERLINK "https://github.com/pasensio97/AIVA_2021-imagenes_aereas" </w:instrText>
-                            </w:r>
-                            <w:r>
-                              <w:rPr>
-                                <w:rStyle w:val="Hipervnculo"/>
-                                <w:rFonts w:ascii="Consolas" w:hAnsi="Consolas"/>
-                                <w:sz w:val="22"/>
-                              </w:rPr>
-                              <w:fldChar w:fldCharType="separate"/>
-                            </w:r>
-                            <w:r>
-                              <w:rPr>
-                                <w:rStyle w:val="Hipervnculo"/>
-                                <w:rFonts w:ascii="Consolas" w:hAnsi="Consolas"/>
-                                <w:sz w:val="22"/>
-                              </w:rPr>
-                              <w:t>https://github.com/pasensio97/AIVA_2021-imagenes_aereas</w:t>
-                            </w:r>
-                            <w:r>
-                              <w:rPr>
-                                <w:rStyle w:val="Hipervnculo"/>
-                                <w:rFonts w:ascii="Consolas" w:hAnsi="Consolas"/>
-                                <w:sz w:val="22"/>
-                              </w:rPr>
-                              <w:fldChar w:fldCharType="end"/>
-                            </w:r>
+                            <w:hyperlink r:id="rId10" w:history="1">
+                              <w:r>
+                                <w:rPr>
+                                  <w:rStyle w:val="Hipervnculo"/>
+                                  <w:rFonts w:ascii="Consolas" w:hAnsi="Consolas"/>
+                                  <w:sz w:val="22"/>
+                                </w:rPr>
+                                <w:t>https://github.com/pasensio97/AIVA_2021-imagenes_aereas</w:t>
+                              </w:r>
+                            </w:hyperlink>
                           </w:p>
                         </w:txbxContent>
                       </wps:txbx>
@@ -1253,13 +1107,8 @@
         </w:numPr>
       </w:pPr>
       <w:r>
-        <w:t xml:space="preserve">Imagen en </w:t>
-      </w:r>
-      <w:proofErr w:type="spellStart"/>
-      <w:r>
-        <w:t>DockerHub</w:t>
-      </w:r>
-      <w:proofErr w:type="spellEnd"/>
+        <w:t>Imagen en DockerHub</w:t>
+      </w:r>
       <w:r>
         <w:t xml:space="preserve">. </w:t>
       </w:r>
@@ -1274,7 +1123,6 @@
           <w:noProof/>
           <w:lang w:eastAsia="es-ES" w:bidi="ar-SA"/>
         </w:rPr>
-        <w:lastRenderedPageBreak/>
         <mc:AlternateContent>
           <mc:Choice Requires="wps">
             <w:drawing>
@@ -1319,7 +1167,7 @@
                                 <w:sz w:val="22"/>
                               </w:rPr>
                             </w:pPr>
-                            <w:hyperlink r:id="rId10" w:history="1">
+                            <w:hyperlink r:id="rId11" w:history="1">
                               <w:r>
                                 <w:rPr>
                                   <w:rStyle w:val="Hipervnculo"/>
@@ -1354,7 +1202,7 @@
                           <w:sz w:val="22"/>
                         </w:rPr>
                       </w:pPr>
-                      <w:hyperlink r:id="rId11" w:history="1">
+                      <w:hyperlink r:id="rId12" w:history="1">
                         <w:r>
                           <w:rPr>
                             <w:rStyle w:val="Hipervnculo"/>
@@ -1380,15 +1228,8 @@
         <w:spacing w:before="240"/>
       </w:pPr>
       <w:r>
-        <w:t xml:space="preserve">A </w:t>
-      </w:r>
-      <w:proofErr w:type="gramStart"/>
-      <w:r>
-        <w:t>continuación</w:t>
-      </w:r>
-      <w:proofErr w:type="gramEnd"/>
-      <w:r>
-        <w:t xml:space="preserve"> se detallan </w:t>
+        <w:lastRenderedPageBreak/>
+        <w:t xml:space="preserve">A continuación se detallan </w:t>
       </w:r>
       <w:r>
         <w:t>l</w:t>
@@ -1411,7 +1252,7 @@
       <w:r>
         <w:t xml:space="preserve">Instalar </w:t>
       </w:r>
-      <w:hyperlink r:id="rId12" w:history="1">
+      <w:hyperlink r:id="rId13" w:history="1">
         <w:r>
           <w:rPr>
             <w:rStyle w:val="Hipervnculo"/>
@@ -1435,21 +1276,7 @@
         <w:rPr>
           <w:b/>
         </w:rPr>
-        <w:t xml:space="preserve">Aceleración de contenedores </w:t>
-      </w:r>
-      <w:proofErr w:type="spellStart"/>
-      <w:r>
-        <w:rPr>
-          <w:b/>
-        </w:rPr>
-        <w:t>docker</w:t>
-      </w:r>
-      <w:proofErr w:type="spellEnd"/>
-      <w:r>
-        <w:rPr>
-          <w:b/>
-        </w:rPr>
-        <w:t xml:space="preserve"> con GPU</w:t>
+        <w:t>Aceleración de contenedores docker con GPU</w:t>
       </w:r>
       <w:r>
         <w:t>:</w:t>
@@ -1473,32 +1300,16 @@
       <w:r>
         <w:t xml:space="preserve">: instalar </w:t>
       </w:r>
-      <w:hyperlink r:id="rId13" w:history="1">
+      <w:hyperlink r:id="rId14" w:history="1">
         <w:r>
           <w:rPr>
             <w:rStyle w:val="Hipervnculo"/>
           </w:rPr>
-          <w:t xml:space="preserve">NVIDIA Container </w:t>
+          <w:t>NVIDIA Container Toolkit</w:t>
         </w:r>
-        <w:proofErr w:type="spellStart"/>
-        <w:r>
-          <w:rPr>
-            <w:rStyle w:val="Hipervnculo"/>
-          </w:rPr>
-          <w:t>Toolkit</w:t>
-        </w:r>
-        <w:proofErr w:type="spellEnd"/>
       </w:hyperlink>
       <w:r>
-        <w:t xml:space="preserve"> (</w:t>
-      </w:r>
-      <w:proofErr w:type="spellStart"/>
-      <w:r>
-        <w:t>nvidia-docker</w:t>
-      </w:r>
-      <w:proofErr w:type="spellEnd"/>
-      <w:r>
-        <w:t>) que permite acelerar la ejecución de aplicaciones en contenedores Docker mediante el uso de GPU.</w:t>
+        <w:t xml:space="preserve"> (nvidia-docker) que permite acelerar la ejecución de aplicaciones en contenedores Docker mediante el uso de GPU.</w:t>
       </w:r>
     </w:p>
     <w:p>
@@ -1523,15 +1334,7 @@
         <w:t>omitir este paso</w:t>
       </w:r>
       <w:r>
-        <w:t xml:space="preserve"> ya que </w:t>
-      </w:r>
-      <w:proofErr w:type="spellStart"/>
-      <w:r>
-        <w:t>nvidia-docker</w:t>
-      </w:r>
-      <w:proofErr w:type="spellEnd"/>
-      <w:r>
-        <w:t xml:space="preserve"> no está disponible. En Windows por defecto se utilizará la CPU en vez de la GPU</w:t>
+        <w:t xml:space="preserve"> ya que nvidia-docker no está disponible. En Windows por defecto se utilizará la CPU en vez de la GPU</w:t>
       </w:r>
       <w:r>
         <w:t xml:space="preserve">, por lo que es </w:t>
@@ -1561,16 +1364,8 @@
         <w:rPr>
           <w:b/>
         </w:rPr>
-        <w:t xml:space="preserve">imagen </w:t>
-      </w:r>
-      <w:proofErr w:type="spellStart"/>
-      <w:r>
-        <w:rPr>
-          <w:b/>
-        </w:rPr>
-        <w:t>docker</w:t>
-      </w:r>
-      <w:proofErr w:type="spellEnd"/>
+        <w:t>imagen docker</w:t>
+      </w:r>
       <w:r>
         <w:t xml:space="preserve"> mediante el siguiente comando:</w:t>
       </w:r>
@@ -1631,52 +1426,14 @@
                                 <w:szCs w:val="18"/>
                               </w:rPr>
                             </w:pPr>
-                            <w:proofErr w:type="spellStart"/>
                             <w:r>
                               <w:rPr>
                                 <w:rFonts w:ascii="Consolas" w:hAnsi="Consolas"/>
                                 <w:sz w:val="22"/>
                                 <w:szCs w:val="18"/>
                               </w:rPr>
-                              <w:t>docker</w:t>
+                              <w:t>docker pull pasensio97/tree_detector_image</w:t>
                             </w:r>
-                            <w:proofErr w:type="spellEnd"/>
-                            <w:r>
-                              <w:rPr>
-                                <w:rFonts w:ascii="Consolas" w:hAnsi="Consolas"/>
-                                <w:sz w:val="22"/>
-                                <w:szCs w:val="18"/>
-                              </w:rPr>
-                              <w:t xml:space="preserve"> </w:t>
-                            </w:r>
-                            <w:proofErr w:type="spellStart"/>
-                            <w:r>
-                              <w:rPr>
-                                <w:rFonts w:ascii="Consolas" w:hAnsi="Consolas"/>
-                                <w:sz w:val="22"/>
-                                <w:szCs w:val="18"/>
-                              </w:rPr>
-                              <w:t>pull</w:t>
-                            </w:r>
-                            <w:proofErr w:type="spellEnd"/>
-                            <w:r>
-                              <w:rPr>
-                                <w:rFonts w:ascii="Consolas" w:hAnsi="Consolas"/>
-                                <w:sz w:val="22"/>
-                                <w:szCs w:val="18"/>
-                              </w:rPr>
-                              <w:t xml:space="preserve"> pasensio97/</w:t>
-                            </w:r>
-                            <w:proofErr w:type="spellStart"/>
-                            <w:r>
-                              <w:rPr>
-                                <w:rFonts w:ascii="Consolas" w:hAnsi="Consolas"/>
-                                <w:sz w:val="22"/>
-                                <w:szCs w:val="18"/>
-                              </w:rPr>
-                              <w:t>tree_detector_image</w:t>
-                            </w:r>
-                            <w:proofErr w:type="spellEnd"/>
                           </w:p>
                           <w:p>
                             <w:pPr>
@@ -1798,37 +1555,13 @@
         <w:rPr>
           <w:b/>
         </w:rPr>
-        <w:t xml:space="preserve">contenedor </w:t>
-      </w:r>
-      <w:proofErr w:type="spellStart"/>
-      <w:r>
-        <w:rPr>
-          <w:b/>
-        </w:rPr>
-        <w:t>docker</w:t>
-      </w:r>
-      <w:proofErr w:type="spellEnd"/>
+        <w:t>contenedor docker</w:t>
+      </w:r>
       <w:r>
         <w:t xml:space="preserve"> con la imagen descargada </w:t>
       </w:r>
       <w:r>
-        <w:t xml:space="preserve">y dejarlo ejecutando de fondo: el contenedor </w:t>
-      </w:r>
-      <w:proofErr w:type="spellStart"/>
-      <w:r>
-        <w:t>docker</w:t>
-      </w:r>
-      <w:proofErr w:type="spellEnd"/>
-      <w:r>
-        <w:t xml:space="preserve"> actúa como el servidor y se mantiene a la espera de recibir peticiones, en este caso imágenes, por parte de un cliente. Comando para lanzar el contenedor </w:t>
-      </w:r>
-      <w:proofErr w:type="spellStart"/>
-      <w:r>
-        <w:t>docker</w:t>
-      </w:r>
-      <w:proofErr w:type="spellEnd"/>
-      <w:r>
-        <w:t xml:space="preserve">: </w:t>
+        <w:t xml:space="preserve">y dejarlo ejecutando de fondo: el contenedor docker actúa como el servidor y se mantiene a la espera de recibir peticiones, en este caso imágenes, por parte de un cliente. Comando para lanzar el contenedor docker: </w:t>
       </w:r>
     </w:p>
     <w:p>
@@ -1903,117 +1636,12 @@
                                 <w:sz w:val="22"/>
                               </w:rPr>
                             </w:pPr>
-                            <w:proofErr w:type="spellStart"/>
                             <w:r>
                               <w:rPr>
                                 <w:rFonts w:ascii="Consolas" w:hAnsi="Consolas"/>
                                 <w:sz w:val="22"/>
                               </w:rPr>
-                              <w:t>docker</w:t>
-                            </w:r>
-                            <w:proofErr w:type="spellEnd"/>
-                            <w:r>
-                              <w:rPr>
-                                <w:rFonts w:ascii="Consolas" w:hAnsi="Consolas"/>
-                                <w:sz w:val="22"/>
-                              </w:rPr>
-                              <w:t xml:space="preserve"> run -</w:t>
-                            </w:r>
-                            <w:proofErr w:type="spellStart"/>
-                            <w:r>
-                              <w:rPr>
-                                <w:rFonts w:ascii="Consolas" w:hAnsi="Consolas"/>
-                                <w:sz w:val="22"/>
-                              </w:rPr>
-                              <w:t>it</w:t>
-                            </w:r>
-                            <w:proofErr w:type="spellEnd"/>
-                            <w:r>
-                              <w:rPr>
-                                <w:rFonts w:ascii="Consolas" w:hAnsi="Consolas"/>
-                                <w:sz w:val="22"/>
-                              </w:rPr>
-                              <w:t xml:space="preserve"> -p 8000:8000 --</w:t>
-                            </w:r>
-                            <w:proofErr w:type="spellStart"/>
-                            <w:r>
-                              <w:rPr>
-                                <w:rFonts w:ascii="Consolas" w:hAnsi="Consolas"/>
-                                <w:sz w:val="22"/>
-                              </w:rPr>
-                              <w:t>rm</w:t>
-                            </w:r>
-                            <w:proofErr w:type="spellEnd"/>
-                            <w:r>
-                              <w:rPr>
-                                <w:rFonts w:ascii="Consolas" w:hAnsi="Consolas"/>
-                                <w:sz w:val="22"/>
-                              </w:rPr>
-                              <w:t xml:space="preserve"> --</w:t>
-                            </w:r>
-                            <w:proofErr w:type="spellStart"/>
-                            <w:r>
-                              <w:rPr>
-                                <w:rFonts w:ascii="Consolas" w:hAnsi="Consolas"/>
-                                <w:sz w:val="22"/>
-                              </w:rPr>
-                              <w:t>gpus</w:t>
-                            </w:r>
-                            <w:proofErr w:type="spellEnd"/>
-                            <w:r>
-                              <w:rPr>
-                                <w:rFonts w:ascii="Consolas" w:hAnsi="Consolas"/>
-                                <w:sz w:val="22"/>
-                              </w:rPr>
-                              <w:t>=</w:t>
-                            </w:r>
-                            <w:proofErr w:type="spellStart"/>
-                            <w:r>
-                              <w:rPr>
-                                <w:rFonts w:ascii="Consolas" w:hAnsi="Consolas"/>
-                                <w:sz w:val="22"/>
-                              </w:rPr>
-                              <w:t>all</w:t>
-                            </w:r>
-                            <w:proofErr w:type="spellEnd"/>
-                            <w:r>
-                              <w:rPr>
-                                <w:rFonts w:ascii="Consolas" w:hAnsi="Consolas"/>
-                                <w:sz w:val="22"/>
-                              </w:rPr>
-                              <w:t xml:space="preserve"> pasensio97/</w:t>
-                            </w:r>
-                            <w:proofErr w:type="spellStart"/>
-                            <w:r>
-                              <w:rPr>
-                                <w:rFonts w:ascii="Consolas" w:hAnsi="Consolas"/>
-                                <w:sz w:val="22"/>
-                              </w:rPr>
-                              <w:t>tree_detector_image</w:t>
-                            </w:r>
-                            <w:proofErr w:type="spellEnd"/>
-                            <w:r>
-                              <w:rPr>
-                                <w:rFonts w:ascii="Consolas" w:hAnsi="Consolas"/>
-                                <w:sz w:val="22"/>
-                              </w:rPr>
-                              <w:t xml:space="preserve"> </w:t>
-                            </w:r>
-                            <w:proofErr w:type="spellStart"/>
-                            <w:r>
-                              <w:rPr>
-                                <w:rFonts w:ascii="Consolas" w:hAnsi="Consolas"/>
-                                <w:sz w:val="22"/>
-                              </w:rPr>
-                              <w:t>python</w:t>
-                            </w:r>
-                            <w:proofErr w:type="spellEnd"/>
-                            <w:r>
-                              <w:rPr>
-                                <w:rFonts w:ascii="Consolas" w:hAnsi="Consolas"/>
-                                <w:sz w:val="22"/>
-                              </w:rPr>
-                              <w:t xml:space="preserve"> manage.py</w:t>
+                              <w:t>docker run -it -p 8000:8000 --rm --gpus=all pasensio97/tree_detector_image python manage.py</w:t>
                             </w:r>
                           </w:p>
                         </w:txbxContent>
@@ -2185,21 +1813,8 @@
       <w:r>
         <w:t xml:space="preserve"> --</w:t>
       </w:r>
-      <w:proofErr w:type="spellStart"/>
-      <w:r>
-        <w:t>gpus</w:t>
-      </w:r>
-      <w:proofErr w:type="spellEnd"/>
-      <w:r>
-        <w:t>=</w:t>
-      </w:r>
-      <w:proofErr w:type="spellStart"/>
-      <w:r>
-        <w:t>all</w:t>
-      </w:r>
-      <w:proofErr w:type="spellEnd"/>
-      <w:r>
-        <w:t>)</w:t>
+      <w:r>
+        <w:t>gpus=all)</w:t>
       </w:r>
     </w:p>
     <w:p>
@@ -2256,85 +1871,12 @@
                                 <w:sz w:val="22"/>
                               </w:rPr>
                             </w:pPr>
-                            <w:proofErr w:type="spellStart"/>
                             <w:r>
                               <w:rPr>
                                 <w:rFonts w:ascii="Consolas" w:hAnsi="Consolas"/>
                                 <w:sz w:val="22"/>
                               </w:rPr>
-                              <w:t>docker</w:t>
-                            </w:r>
-                            <w:proofErr w:type="spellEnd"/>
-                            <w:r>
-                              <w:rPr>
-                                <w:rFonts w:ascii="Consolas" w:hAnsi="Consolas"/>
-                                <w:sz w:val="22"/>
-                              </w:rPr>
-                              <w:t xml:space="preserve"> run -</w:t>
-                            </w:r>
-                            <w:proofErr w:type="spellStart"/>
-                            <w:r>
-                              <w:rPr>
-                                <w:rFonts w:ascii="Consolas" w:hAnsi="Consolas"/>
-                                <w:sz w:val="22"/>
-                              </w:rPr>
-                              <w:t>it</w:t>
-                            </w:r>
-                            <w:proofErr w:type="spellEnd"/>
-                            <w:r>
-                              <w:rPr>
-                                <w:rFonts w:ascii="Consolas" w:hAnsi="Consolas"/>
-                                <w:sz w:val="22"/>
-                              </w:rPr>
-                              <w:t xml:space="preserve"> -p 8000:8000 --</w:t>
-                            </w:r>
-                            <w:proofErr w:type="spellStart"/>
-                            <w:r>
-                              <w:rPr>
-                                <w:rFonts w:ascii="Consolas" w:hAnsi="Consolas"/>
-                                <w:sz w:val="22"/>
-                              </w:rPr>
-                              <w:t>rm</w:t>
-                            </w:r>
-                            <w:proofErr w:type="spellEnd"/>
-                            <w:r>
-                              <w:rPr>
-                                <w:rFonts w:ascii="Consolas" w:hAnsi="Consolas"/>
-                                <w:sz w:val="22"/>
-                              </w:rPr>
-                              <w:t xml:space="preserve"> pasensio97/</w:t>
-                            </w:r>
-                            <w:proofErr w:type="spellStart"/>
-                            <w:r>
-                              <w:rPr>
-                                <w:rFonts w:ascii="Consolas" w:hAnsi="Consolas"/>
-                                <w:sz w:val="22"/>
-                              </w:rPr>
-                              <w:t>tree_detector_image</w:t>
-                            </w:r>
-                            <w:proofErr w:type="spellEnd"/>
-                            <w:r>
-                              <w:rPr>
-                                <w:rFonts w:ascii="Consolas" w:hAnsi="Consolas"/>
-                                <w:sz w:val="22"/>
-                              </w:rPr>
-                              <w:t xml:space="preserve"> </w:t>
-                            </w:r>
-                            <w:proofErr w:type="spellStart"/>
-                            <w:r>
-                              <w:rPr>
-                                <w:rFonts w:ascii="Consolas" w:hAnsi="Consolas"/>
-                                <w:sz w:val="22"/>
-                              </w:rPr>
-                              <w:t>python</w:t>
-                            </w:r>
-                            <w:proofErr w:type="spellEnd"/>
-                            <w:r>
-                              <w:rPr>
-                                <w:rFonts w:ascii="Consolas" w:hAnsi="Consolas"/>
-                                <w:sz w:val="22"/>
-                              </w:rPr>
-                              <w:t xml:space="preserve"> manage.py</w:t>
+                              <w:t>docker run -it -p 8000:8000 --rm pasensio97/tree_detector_image python manage.py</w:t>
                             </w:r>
                           </w:p>
                         </w:txbxContent>
@@ -2473,7 +2015,7 @@
       <w:r>
         <w:t xml:space="preserve">, que se puede descargar desde el </w:t>
       </w:r>
-      <w:hyperlink r:id="rId14" w:history="1">
+      <w:hyperlink r:id="rId15" w:history="1">
         <w:r>
           <w:rPr>
             <w:rStyle w:val="Hipervnculo"/>
@@ -2857,13 +2399,12 @@
           <w:szCs w:val="40"/>
         </w:rPr>
       </w:pPr>
-      <w:bookmarkStart w:id="3" w:name="_Toc71481020"/>
+      <w:bookmarkStart w:id="3" w:name="_Toc71482074"/>
       <w:r>
         <w:rPr>
           <w:sz w:val="40"/>
           <w:szCs w:val="40"/>
         </w:rPr>
-        <w:lastRenderedPageBreak/>
         <w:t>Despliegue</w:t>
       </w:r>
       <w:bookmarkEnd w:id="3"/>
@@ -2892,6 +2433,7 @@
           <w:noProof/>
           <w:lang w:eastAsia="es-ES" w:bidi="ar-SA"/>
         </w:rPr>
+        <w:lastRenderedPageBreak/>
         <w:drawing>
           <wp:inline distT="0" distB="0" distL="0" distR="0" wp14:anchorId="55CB5129" wp14:editId="2A339F14">
             <wp:extent cx="6049716" cy="3372307"/>
@@ -2910,7 +2452,7 @@
                     </pic:cNvPicPr>
                   </pic:nvPicPr>
                   <pic:blipFill rotWithShape="1">
-                    <a:blip r:embed="rId15">
+                    <a:blip r:embed="rId16">
                       <a:extLst>
                         <a:ext uri="{28A0092B-C50C-407E-A947-70E740481C1C}">
                           <a14:useLocalDpi xmlns:a14="http://schemas.microsoft.com/office/drawing/2010/main" val="0"/>
@@ -2981,50 +2523,10 @@
         <w:t>, -esto no tiene por qué ser así si se define un IP estática para el servidor-</w:t>
       </w:r>
       <w:r>
-        <w:t xml:space="preserve">. El contenedor </w:t>
-      </w:r>
-      <w:proofErr w:type="spellStart"/>
-      <w:r>
-        <w:t>docker</w:t>
-      </w:r>
-      <w:proofErr w:type="spellEnd"/>
-      <w:r>
-        <w:t xml:space="preserve"> actúa como el servidor y en su interior tiene todas las dependencias necesarias (Python, </w:t>
-      </w:r>
-      <w:proofErr w:type="spellStart"/>
-      <w:r>
-        <w:t>OpenCV</w:t>
-      </w:r>
-      <w:proofErr w:type="spellEnd"/>
-      <w:r>
-        <w:t xml:space="preserve">, </w:t>
-      </w:r>
-      <w:proofErr w:type="spellStart"/>
-      <w:r>
-        <w:t>TensorFlow</w:t>
-      </w:r>
-      <w:proofErr w:type="spellEnd"/>
-      <w:r>
-        <w:t xml:space="preserve">, </w:t>
-      </w:r>
-      <w:proofErr w:type="spellStart"/>
-      <w:r>
-        <w:t>Keras</w:t>
-      </w:r>
-      <w:proofErr w:type="spellEnd"/>
-      <w:r>
-        <w:t xml:space="preserve">, etc.) para ejecutar la aplicación. </w:t>
-      </w:r>
-      <w:r>
-        <w:t xml:space="preserve">Cuando se lanza el contenedor </w:t>
-      </w:r>
-      <w:proofErr w:type="spellStart"/>
-      <w:r>
-        <w:t>docker</w:t>
-      </w:r>
-      <w:proofErr w:type="spellEnd"/>
-      <w:r>
-        <w:t xml:space="preserve">, éste comienza la conexión HTTP y se conecta al puerto 8000, a la espera de recibir peticiones por parte del cliente. Por su parte, el cliente se lanza desde una ventana de comandos en la que se llama a </w:t>
+        <w:t xml:space="preserve">. El contenedor docker actúa como el servidor y en su interior tiene todas las dependencias necesarias (Python, OpenCV, TensorFlow, Keras, etc.) para ejecutar la aplicación. </w:t>
+      </w:r>
+      <w:r>
+        <w:t xml:space="preserve">Cuando se lanza el contenedor docker, éste comienza la conexión HTTP y se conecta al puerto 8000, a la espera de recibir peticiones por parte del cliente. Por su parte, el cliente se lanza desde una ventana de comandos en la que se llama a </w:t>
       </w:r>
       <w:r>
         <w:rPr>
@@ -3063,7 +2565,7 @@
           <w:szCs w:val="40"/>
         </w:rPr>
       </w:pPr>
-      <w:bookmarkStart w:id="4" w:name="_Toc71481021"/>
+      <w:bookmarkStart w:id="4" w:name="_Toc71482075"/>
       <w:r>
         <w:rPr>
           <w:sz w:val="40"/>
@@ -3109,7 +2611,7 @@
                     </pic:cNvPicPr>
                   </pic:nvPicPr>
                   <pic:blipFill rotWithShape="1">
-                    <a:blip r:embed="rId16">
+                    <a:blip r:embed="rId17">
                       <a:extLst>
                         <a:ext uri="{28A0092B-C50C-407E-A947-70E740481C1C}">
                           <a14:useLocalDpi xmlns:a14="http://schemas.microsoft.com/office/drawing/2010/main" val="0"/>
@@ -3184,13 +2686,17 @@
       <w:r>
         <w:t xml:space="preserve">A </w:t>
       </w:r>
-      <w:proofErr w:type="gramStart"/>
-      <w:r>
-        <w:t>continuación</w:t>
-      </w:r>
-      <w:proofErr w:type="gramEnd"/>
-      <w:r>
-        <w:t xml:space="preserve"> se incluye una descripción del funcionamiento del sistema:</w:t>
+      <w:r>
+        <w:t>continuación,</w:t>
+      </w:r>
+      <w:r>
+        <w:t xml:space="preserve"> se </w:t>
+      </w:r>
+      <w:r>
+        <w:t>describe el</w:t>
+      </w:r>
+      <w:r>
+        <w:t xml:space="preserve"> funcionamiento del sistema:</w:t>
       </w:r>
     </w:p>
     <w:p>
@@ -3237,16 +2743,12 @@
       <w:r>
         <w:t xml:space="preserve">ca hasta llegar a tenerla en formato </w:t>
       </w:r>
-      <w:proofErr w:type="spellStart"/>
-      <w:proofErr w:type="gramStart"/>
       <w:r>
         <w:rPr>
           <w:i/>
         </w:rPr>
         <w:t>np.ndarray</w:t>
       </w:r>
-      <w:proofErr w:type="spellEnd"/>
-      <w:proofErr w:type="gramEnd"/>
       <w:r>
         <w:t xml:space="preserve"> y así poder ser procesada por la red neuronal </w:t>
       </w:r>
@@ -3258,169 +2760,73 @@
         <w:t>,</w:t>
       </w:r>
       <w:r>
-        <w:t xml:space="preserve"> se crea un objeto de tipo </w:t>
-      </w:r>
-      <w:proofErr w:type="spellStart"/>
-      <w:r>
-        <w:t>TreeDetector</w:t>
-      </w:r>
-      <w:proofErr w:type="spellEnd"/>
-      <w:r>
-        <w:t xml:space="preserve"> y se llama a su método </w:t>
-      </w:r>
-      <w:proofErr w:type="spellStart"/>
-      <w:proofErr w:type="gramStart"/>
+        <w:t xml:space="preserve"> se crea un objeto de tipo TreeDetector y se llama a su método </w:t>
+      </w:r>
       <w:r>
         <w:rPr>
           <w:i/>
         </w:rPr>
-        <w:t>recognize</w:t>
-      </w:r>
-      <w:proofErr w:type="spellEnd"/>
+        <w:t>recognize(),</w:t>
+      </w:r>
+      <w:r>
+        <w:t xml:space="preserve"> que  a su vez llama al método </w:t>
+      </w:r>
+      <w:r>
+        <w:t>_</w:t>
+      </w:r>
       <w:r>
         <w:rPr>
           <w:i/>
         </w:rPr>
-        <w:t>(</w:t>
-      </w:r>
-      <w:proofErr w:type="gramEnd"/>
+        <w:t>slide()</w:t>
+      </w:r>
+      <w:r>
+        <w:t xml:space="preserve"> para ir recorriendo la imagen. Sobre cada subimagen se va realizando la detección mediante el método </w:t>
+      </w:r>
       <w:r>
         <w:rPr>
           <w:i/>
         </w:rPr>
-        <w:t>),</w:t>
-      </w:r>
-      <w:r>
-        <w:t xml:space="preserve"> que  a su vez llama al método </w:t>
-      </w:r>
-      <w:r>
-        <w:t>_</w:t>
-      </w:r>
-      <w:proofErr w:type="spellStart"/>
+        <w:t>detect_trees()</w:t>
+      </w:r>
+      <w:r>
+        <w:t xml:space="preserve"> de la clase NeuralNetwork.  Por cada árbol detectado en la imagen se genera un objeto tipo Tree, obteniéndose finalmente una lista de </w:t>
+      </w:r>
+      <w:r>
+        <w:t xml:space="preserve">objetos tipo </w:t>
+      </w:r>
+      <w:r>
+        <w:t>Tr</w:t>
+      </w:r>
+      <w:r>
+        <w:t>ee</w:t>
+      </w:r>
+      <w:r>
+        <w:t>,</w:t>
+      </w:r>
+      <w:r>
+        <w:t xml:space="preserve"> que </w:t>
+      </w:r>
+      <w:r>
+        <w:t xml:space="preserve">junto con la imagen de entrada </w:t>
+      </w:r>
+      <w:r>
+        <w:t>se pasará</w:t>
+      </w:r>
+      <w:r>
+        <w:t>n</w:t>
+      </w:r>
+      <w:r>
+        <w:t xml:space="preserve"> al método </w:t>
+      </w:r>
       <w:r>
         <w:rPr>
           <w:i/>
         </w:rPr>
-        <w:t>slide</w:t>
-      </w:r>
-      <w:proofErr w:type="spellEnd"/>
-      <w:r>
-        <w:rPr>
-          <w:i/>
-        </w:rPr>
-        <w:t>()</w:t>
-      </w:r>
-      <w:r>
-        <w:t xml:space="preserve"> para ir recorriendo la imagen. Sobre cada subimagen se va realizando la detección mediante el método </w:t>
-      </w:r>
-      <w:proofErr w:type="spellStart"/>
-      <w:r>
-        <w:rPr>
-          <w:i/>
-        </w:rPr>
-        <w:t>detect_</w:t>
-      </w:r>
-      <w:proofErr w:type="gramStart"/>
-      <w:r>
-        <w:rPr>
-          <w:i/>
-        </w:rPr>
-        <w:t>trees</w:t>
-      </w:r>
-      <w:proofErr w:type="spellEnd"/>
-      <w:r>
-        <w:rPr>
-          <w:i/>
-        </w:rPr>
-        <w:t>(</w:t>
-      </w:r>
-      <w:proofErr w:type="gramEnd"/>
-      <w:r>
-        <w:rPr>
-          <w:i/>
-        </w:rPr>
-        <w:t>)</w:t>
-      </w:r>
-      <w:r>
-        <w:t xml:space="preserve"> de la clase </w:t>
-      </w:r>
-      <w:proofErr w:type="spellStart"/>
-      <w:r>
-        <w:t>NeuralNetwork</w:t>
-      </w:r>
-      <w:proofErr w:type="spellEnd"/>
-      <w:r>
-        <w:t xml:space="preserve">.  Por cada árbol detectado en la imagen se genera un objeto tipo </w:t>
-      </w:r>
-      <w:proofErr w:type="spellStart"/>
-      <w:r>
-        <w:t>Tree</w:t>
-      </w:r>
-      <w:proofErr w:type="spellEnd"/>
-      <w:r>
-        <w:t xml:space="preserve">, obteniéndose finalmente una lista de </w:t>
-      </w:r>
-      <w:r>
-        <w:t xml:space="preserve">objetos tipo </w:t>
-      </w:r>
-      <w:proofErr w:type="spellStart"/>
-      <w:r>
-        <w:t>Tr</w:t>
-      </w:r>
-      <w:r>
-        <w:t>ee</w:t>
-      </w:r>
-      <w:proofErr w:type="spellEnd"/>
-      <w:r>
-        <w:t>,</w:t>
-      </w:r>
-      <w:r>
-        <w:t xml:space="preserve"> que </w:t>
-      </w:r>
-      <w:r>
-        <w:t xml:space="preserve">junto con la imagen de entrada </w:t>
-      </w:r>
-      <w:r>
-        <w:t>se pasará</w:t>
-      </w:r>
-      <w:r>
-        <w:t>n</w:t>
-      </w:r>
-      <w:r>
-        <w:t xml:space="preserve"> al método </w:t>
-      </w:r>
-      <w:proofErr w:type="spellStart"/>
-      <w:proofErr w:type="gramStart"/>
-      <w:r>
-        <w:rPr>
-          <w:i/>
-        </w:rPr>
-        <w:t>draw</w:t>
-      </w:r>
-      <w:proofErr w:type="spellEnd"/>
-      <w:r>
-        <w:rPr>
-          <w:i/>
-        </w:rPr>
-        <w:t>(</w:t>
-      </w:r>
-      <w:proofErr w:type="gramEnd"/>
-      <w:r>
-        <w:rPr>
-          <w:i/>
-        </w:rPr>
-        <w:t>)</w:t>
-      </w:r>
-      <w:r>
-        <w:t xml:space="preserve"> de la clase </w:t>
-      </w:r>
-      <w:proofErr w:type="spellStart"/>
-      <w:r>
-        <w:t>TreeDetector</w:t>
-      </w:r>
-      <w:proofErr w:type="spellEnd"/>
-      <w:r>
-        <w:t xml:space="preserve"> para dibujar sobre la imagen la posición de cada árbol detectado con una </w:t>
+        <w:t>draw()</w:t>
+      </w:r>
+      <w:r>
+        <w:t xml:space="preserve"> de la clase TreeDetector para dibujar sobre la imagen la posición de cada árbol detectado con una </w:t>
       </w:r>
       <w:r>
         <w:rPr>
@@ -3429,15 +2835,7 @@
         <w:t>bounding box</w:t>
       </w:r>
       <w:r>
-        <w:t xml:space="preserve"> circular y su </w:t>
-      </w:r>
-      <w:proofErr w:type="spellStart"/>
-      <w:r>
-        <w:t>correspodiente</w:t>
-      </w:r>
-      <w:proofErr w:type="spellEnd"/>
-      <w:r>
-        <w:t xml:space="preserve"> centro. Esta imagen se codifica en base64 y se devuelve al </w:t>
+        <w:t xml:space="preserve"> circular y su correspodiente centro. Esta imagen se codifica en base64 y se devuelve al </w:t>
       </w:r>
       <w:r>
         <w:t>cliente</w:t>
@@ -3455,1298 +2853,8 @@
     <w:p/>
     <w:p>
       <w:pPr>
-        <w:pStyle w:val="Ttulo1"/>
-        <w:pageBreakBefore w:val="0"/>
-        <w:rPr>
-          <w:sz w:val="40"/>
-          <w:szCs w:val="40"/>
-        </w:rPr>
-      </w:pPr>
-      <w:bookmarkStart w:id="5" w:name="_Toc71481022"/>
-      <w:r>
-        <w:rPr>
-          <w:sz w:val="40"/>
-          <w:szCs w:val="40"/>
-        </w:rPr>
-        <w:t>Rendimiento del sistema y conclusiones</w:t>
-      </w:r>
-      <w:bookmarkEnd w:id="5"/>
-    </w:p>
-    <w:p>
-      <w:pPr>
         <w:pStyle w:val="Textbody"/>
-        <w:spacing w:before="240"/>
-        <w:jc w:val="both"/>
-      </w:pPr>
-      <w:r>
-        <w:t xml:space="preserve">Para evaluar el rendimiento de la aplicación desarrollada se han calculado métricas, en particular la curva Precision–Recall y el valor Average Precision (AP), que son métricas más populares que se utilizan para evaluar los modelos de detección de objetos. En concreto, se han utilizado las métricas que se utilizan en la conocida competición Pascal VOC, implementada en [1]. </w:t>
-      </w:r>
-    </w:p>
-    <w:p>
-      <w:pPr>
-        <w:pStyle w:val="Textbody"/>
-        <w:jc w:val="both"/>
-      </w:pPr>
-      <w:r>
-        <w:t xml:space="preserve">Por ello, </w:t>
-      </w:r>
-      <w:r>
-        <w:t>ha sido necesario lo siguiente:</w:t>
-      </w:r>
-    </w:p>
-    <w:p>
-      <w:pPr>
-        <w:pStyle w:val="Textbody"/>
-        <w:numPr>
-          <w:ilvl w:val="0"/>
-          <w:numId w:val="31"/>
-        </w:numPr>
-        <w:jc w:val="both"/>
-      </w:pPr>
-      <w:r>
-        <w:t xml:space="preserve">Elaborar un conjunto de imágenes </w:t>
-      </w:r>
-      <w:proofErr w:type="gramStart"/>
-      <w:r>
-        <w:t>de test</w:t>
-      </w:r>
-      <w:proofErr w:type="gramEnd"/>
-      <w:r>
-        <w:t xml:space="preserve"> (no ‘vistas’ anteriormente por la red). </w:t>
-      </w:r>
-    </w:p>
-    <w:p>
-      <w:pPr>
-        <w:pStyle w:val="Textbody"/>
-        <w:numPr>
-          <w:ilvl w:val="0"/>
-          <w:numId w:val="31"/>
-        </w:numPr>
-        <w:jc w:val="both"/>
-      </w:pPr>
-      <w:r>
-        <w:t xml:space="preserve">Etiquetarlas manualmente para generar los archivos de </w:t>
-      </w:r>
-      <w:r>
-        <w:rPr>
-          <w:i/>
-        </w:rPr>
-        <w:t>ground truth</w:t>
-      </w:r>
-      <w:r>
-        <w:t xml:space="preserve"> para cada una de las imágenes </w:t>
-      </w:r>
-      <w:proofErr w:type="gramStart"/>
-      <w:r>
-        <w:t>de test</w:t>
-      </w:r>
-      <w:proofErr w:type="gramEnd"/>
-      <w:r>
-        <w:t xml:space="preserve">. </w:t>
-      </w:r>
-    </w:p>
-    <w:p>
-      <w:pPr>
-        <w:pStyle w:val="Textbody"/>
-        <w:numPr>
-          <w:ilvl w:val="0"/>
-          <w:numId w:val="31"/>
-        </w:numPr>
-        <w:jc w:val="both"/>
-      </w:pPr>
-      <w:r>
-        <w:t xml:space="preserve">Pasar cada una de las imágenes </w:t>
-      </w:r>
-      <w:proofErr w:type="gramStart"/>
-      <w:r>
-        <w:t>de test</w:t>
-      </w:r>
-      <w:proofErr w:type="gramEnd"/>
-      <w:r>
-        <w:t xml:space="preserve"> por la red para obtener así los archivos con las detecciones realizadas. </w:t>
-      </w:r>
-    </w:p>
-    <w:p>
-      <w:pPr>
-        <w:pStyle w:val="Textbody"/>
-        <w:numPr>
-          <w:ilvl w:val="0"/>
-          <w:numId w:val="31"/>
-        </w:numPr>
-        <w:jc w:val="both"/>
-      </w:pPr>
-      <w:r>
-        <w:t xml:space="preserve">Calcular métricas a partir de los archivos de </w:t>
-      </w:r>
-      <w:r>
-        <w:rPr>
-          <w:i/>
-        </w:rPr>
-        <w:t>ground truth</w:t>
-      </w:r>
-      <w:r>
-        <w:t xml:space="preserve"> y las detecciones. </w:t>
-      </w:r>
-    </w:p>
-    <w:p>
-      <w:pPr>
-        <w:pStyle w:val="Textbody"/>
-        <w:spacing w:before="240"/>
-        <w:jc w:val="both"/>
-        <w:rPr>
-          <w:noProof/>
-          <w:lang w:eastAsia="es-ES" w:bidi="ar-SA"/>
-        </w:rPr>
-      </w:pPr>
-      <w:r>
-        <w:rPr>
-          <w:noProof/>
-          <w:lang w:eastAsia="es-ES" w:bidi="ar-SA"/>
-        </w:rPr>
-        <w:t>La curva Precisión – Recall ob</w:t>
-      </w:r>
-      <w:r>
-        <w:rPr>
-          <w:noProof/>
-          <w:lang w:eastAsia="es-ES" w:bidi="ar-SA"/>
-        </w:rPr>
-        <w:t>tenida se muestra en la Figura 4</w:t>
-      </w:r>
-      <w:r>
-        <w:rPr>
-          <w:noProof/>
-          <w:lang w:eastAsia="es-ES" w:bidi="ar-SA"/>
-        </w:rPr>
-        <w:t>. Esta curva lo que expresa es como varían los valores de precisión y recall al ir variando el umbral de confianza (valor de IoU). Un detector ideal es aquel para el que la precisión se mantiene alta a medida que aumenta el recall, es deci</w:t>
-      </w:r>
-      <w:r>
-        <w:rPr>
-          <w:noProof/>
-          <w:lang w:eastAsia="es-ES" w:bidi="ar-SA"/>
-        </w:rPr>
-        <w:t>r, un detector que tenga pocos Falsos P</w:t>
-      </w:r>
-      <w:r>
-        <w:rPr>
-          <w:noProof/>
-          <w:lang w:eastAsia="es-ES" w:bidi="ar-SA"/>
-        </w:rPr>
-        <w:t>ositivos(FP) y pocos Falsos Negativos(FN). En nuestro caso, como se puede observar, el valor de precisión va disminuyendo a medida que el valor de recall aumenta, lo que implica que pa</w:t>
-      </w:r>
-      <w:r>
-        <w:rPr>
-          <w:noProof/>
-          <w:lang w:eastAsia="es-ES" w:bidi="ar-SA"/>
-        </w:rPr>
-        <w:t>ra que se detecten el mayor número de árboles posibles</w:t>
-      </w:r>
-      <w:r>
-        <w:rPr>
-          <w:noProof/>
-          <w:lang w:eastAsia="es-ES" w:bidi="ar-SA"/>
-        </w:rPr>
-        <w:t xml:space="preserve">, el valor de falsos positivos </w:t>
-      </w:r>
-      <w:r>
-        <w:rPr>
-          <w:noProof/>
-          <w:lang w:eastAsia="es-ES" w:bidi="ar-SA"/>
-        </w:rPr>
-        <w:t>aumentará.</w:t>
-      </w:r>
-      <w:r>
-        <w:rPr>
-          <w:noProof/>
-          <w:lang w:eastAsia="es-ES" w:bidi="ar-SA"/>
-        </w:rPr>
-        <w:t xml:space="preserve"> </w:t>
-      </w:r>
-    </w:p>
-    <w:p>
-      <w:pPr>
-        <w:pStyle w:val="Textbody"/>
-        <w:jc w:val="center"/>
-      </w:pPr>
-      <w:r>
-        <w:rPr>
-          <w:noProof/>
-          <w:lang w:eastAsia="es-ES" w:bidi="ar-SA"/>
-        </w:rPr>
-        <w:lastRenderedPageBreak/>
-        <w:drawing>
-          <wp:inline distT="0" distB="0" distL="0" distR="0" wp14:anchorId="503915D3" wp14:editId="390710F3">
-            <wp:extent cx="5135526" cy="3856245"/>
-            <wp:effectExtent l="0" t="0" r="8255" b="0"/>
-            <wp:docPr id="22" name="Imagen 22" descr="D:\TREE_DETECTOR_GIT\AIVA_2021-imagenes_aereas\test\metrics\results_metrics\tree.png"/>
-            <wp:cNvGraphicFramePr>
-              <a:graphicFrameLocks xmlns:a="http://schemas.openxmlformats.org/drawingml/2006/main" noChangeAspect="1"/>
-            </wp:cNvGraphicFramePr>
-            <a:graphic xmlns:a="http://schemas.openxmlformats.org/drawingml/2006/main">
-              <a:graphicData uri="http://schemas.openxmlformats.org/drawingml/2006/picture">
-                <pic:pic xmlns:pic="http://schemas.openxmlformats.org/drawingml/2006/picture">
-                  <pic:nvPicPr>
-                    <pic:cNvPr id="0" name="Picture 4" descr="D:\TREE_DETECTOR_GIT\AIVA_2021-imagenes_aereas\test\metrics\results_metrics\tree.png"/>
-                    <pic:cNvPicPr>
-                      <a:picLocks noChangeAspect="1" noChangeArrowheads="1"/>
-                    </pic:cNvPicPr>
-                  </pic:nvPicPr>
-                  <pic:blipFill>
-                    <a:blip r:embed="rId17">
-                      <a:extLst>
-                        <a:ext uri="{28A0092B-C50C-407E-A947-70E740481C1C}">
-                          <a14:useLocalDpi xmlns:a14="http://schemas.microsoft.com/office/drawing/2010/main" val="0"/>
-                        </a:ext>
-                      </a:extLst>
-                    </a:blip>
-                    <a:srcRect/>
-                    <a:stretch>
-                      <a:fillRect/>
-                    </a:stretch>
-                  </pic:blipFill>
-                  <pic:spPr bwMode="auto">
-                    <a:xfrm>
-                      <a:off x="0" y="0"/>
-                      <a:ext cx="5149943" cy="3867070"/>
-                    </a:xfrm>
-                    <a:prstGeom prst="rect">
-                      <a:avLst/>
-                    </a:prstGeom>
-                    <a:noFill/>
-                    <a:ln>
-                      <a:noFill/>
-                    </a:ln>
-                  </pic:spPr>
-                </pic:pic>
-              </a:graphicData>
-            </a:graphic>
-          </wp:inline>
-        </w:drawing>
-      </w:r>
-    </w:p>
-    <w:p>
-      <w:pPr>
-        <w:pStyle w:val="Descripcin"/>
-        <w:jc w:val="center"/>
-      </w:pPr>
-      <w:r>
-        <w:t xml:space="preserve">Figura </w:t>
-      </w:r>
-      <w:r>
-        <w:rPr>
-          <w:noProof/>
-        </w:rPr>
-        <w:t>4</w:t>
-      </w:r>
-      <w:r>
-        <w:t xml:space="preserve">. Curva </w:t>
-      </w:r>
-      <w:proofErr w:type="spellStart"/>
-      <w:r>
-        <w:t>Presision-Recall</w:t>
-      </w:r>
-      <w:proofErr w:type="spellEnd"/>
-    </w:p>
-    <w:p>
-      <w:pPr>
-        <w:pStyle w:val="Textbody"/>
-        <w:jc w:val="both"/>
-      </w:pPr>
-      <w:r>
-        <w:t xml:space="preserve">Por otro lado, el </w:t>
-      </w:r>
-      <w:r>
-        <w:t>dato cuantitativo que refleja có</w:t>
-      </w:r>
-      <w:r>
-        <w:t xml:space="preserve">mo de bueno es el detector de árboles desarrollado, viene dado por el valor de Average Precision (AP), que representa el área bajo la curva Precision – Recall, que en este caso tiene un valor del 79,88%. </w:t>
-      </w:r>
-    </w:p>
-    <w:p>
-      <w:pPr>
-        <w:pStyle w:val="Textbody"/>
-        <w:jc w:val="both"/>
-      </w:pPr>
-      <w:r>
-        <w:t xml:space="preserve">A </w:t>
-      </w:r>
-      <w:proofErr w:type="gramStart"/>
-      <w:r>
-        <w:t>continuación</w:t>
-      </w:r>
-      <w:proofErr w:type="gramEnd"/>
-      <w:r>
-        <w:t xml:space="preserve"> se muestras varios ejemplos donde se comparan en una misma imagen las </w:t>
-      </w:r>
-      <w:r>
-        <w:rPr>
-          <w:i/>
-        </w:rPr>
-        <w:t>bounding boxes</w:t>
-      </w:r>
-      <w:r>
-        <w:t xml:space="preserve"> de </w:t>
-      </w:r>
-      <w:r>
-        <w:rPr>
-          <w:i/>
-        </w:rPr>
-        <w:t>ground truth</w:t>
-      </w:r>
-      <w:r>
-        <w:t xml:space="preserve"> (á</w:t>
-      </w:r>
-      <w:r>
-        <w:t xml:space="preserve">rboles etiquetados manualmente) y las </w:t>
-      </w:r>
-      <w:r>
-        <w:rPr>
-          <w:i/>
-        </w:rPr>
-        <w:t>bounding boxes</w:t>
-      </w:r>
-      <w:r>
-        <w:t xml:space="preserve"> </w:t>
-      </w:r>
-      <w:r>
-        <w:t xml:space="preserve">de los árboles detectados por el modelo. </w:t>
-      </w:r>
-      <w:r>
-        <w:t xml:space="preserve"> </w:t>
-      </w:r>
-    </w:p>
-    <w:p>
-      <w:pPr>
-        <w:pStyle w:val="Textbody"/>
-        <w:rPr>
-          <w:sz w:val="6"/>
-          <w:szCs w:val="6"/>
-        </w:rPr>
-      </w:pPr>
-      <w:r>
-        <w:rPr>
-          <w:noProof/>
-          <w:lang w:eastAsia="es-ES" w:bidi="ar-SA"/>
-        </w:rPr>
-        <mc:AlternateContent>
-          <mc:Choice Requires="wpg">
-            <w:drawing>
-              <wp:anchor distT="0" distB="0" distL="114300" distR="114300" simplePos="0" relativeHeight="251659264" behindDoc="0" locked="0" layoutInCell="1" allowOverlap="1" wp14:anchorId="5F221730" wp14:editId="1A68A1D9">
-                <wp:simplePos x="0" y="0"/>
-                <wp:positionH relativeFrom="margin">
-                  <wp:posOffset>908685</wp:posOffset>
-                </wp:positionH>
-                <wp:positionV relativeFrom="paragraph">
-                  <wp:posOffset>123825</wp:posOffset>
-                </wp:positionV>
-                <wp:extent cx="4319905" cy="467995"/>
-                <wp:effectExtent l="0" t="0" r="23495" b="27305"/>
-                <wp:wrapNone/>
-                <wp:docPr id="40" name="Grupo 40"/>
-                <wp:cNvGraphicFramePr/>
-                <a:graphic xmlns:a="http://schemas.openxmlformats.org/drawingml/2006/main">
-                  <a:graphicData uri="http://schemas.microsoft.com/office/word/2010/wordprocessingGroup">
-                    <wpg:wgp>
-                      <wpg:cNvGrpSpPr/>
-                      <wpg:grpSpPr>
-                        <a:xfrm>
-                          <a:off x="0" y="0"/>
-                          <a:ext cx="4319905" cy="467995"/>
-                          <a:chOff x="0" y="0"/>
-                          <a:chExt cx="4508204" cy="510363"/>
-                        </a:xfrm>
-                      </wpg:grpSpPr>
-                      <wps:wsp>
-                        <wps:cNvPr id="31" name="Rectángulo 31"/>
-                        <wps:cNvSpPr/>
-                        <wps:spPr>
-                          <a:xfrm>
-                            <a:off x="0" y="0"/>
-                            <a:ext cx="4508204" cy="510363"/>
-                          </a:xfrm>
-                          <a:prstGeom prst="rect">
-                            <a:avLst/>
-                          </a:prstGeom>
-                          <a:noFill/>
-                          <a:ln>
-                            <a:solidFill>
-                              <a:schemeClr val="tx1"/>
-                            </a:solidFill>
-                          </a:ln>
-                        </wps:spPr>
-                        <wps:style>
-                          <a:lnRef idx="2">
-                            <a:schemeClr val="accent1">
-                              <a:shade val="50000"/>
-                            </a:schemeClr>
-                          </a:lnRef>
-                          <a:fillRef idx="1">
-                            <a:schemeClr val="accent1"/>
-                          </a:fillRef>
-                          <a:effectRef idx="0">
-                            <a:schemeClr val="accent1"/>
-                          </a:effectRef>
-                          <a:fontRef idx="minor">
-                            <a:schemeClr val="lt1"/>
-                          </a:fontRef>
-                        </wps:style>
-                        <wps:bodyPr rot="0" spcFirstLastPara="0" vertOverflow="overflow" horzOverflow="overflow" vert="horz" wrap="square" lIns="91440" tIns="45720" rIns="91440" bIns="45720" numCol="1" spcCol="0" rtlCol="0" fromWordArt="0" anchor="ctr" anchorCtr="0" forceAA="0" compatLnSpc="1">
-                          <a:prstTxWarp prst="textNoShape">
-                            <a:avLst/>
-                          </a:prstTxWarp>
-                          <a:noAutofit/>
-                        </wps:bodyPr>
-                      </wps:wsp>
-                      <wpg:grpSp>
-                        <wpg:cNvPr id="37" name="Grupo 37"/>
-                        <wpg:cNvGrpSpPr/>
-                        <wpg:grpSpPr>
-                          <a:xfrm>
-                            <a:off x="180753" y="74428"/>
-                            <a:ext cx="359410" cy="359410"/>
-                            <a:chOff x="0" y="0"/>
-                            <a:chExt cx="360000" cy="360000"/>
-                          </a:xfrm>
-                        </wpg:grpSpPr>
-                        <wps:wsp>
-                          <wps:cNvPr id="32" name="Elipse 32"/>
-                          <wps:cNvSpPr/>
-                          <wps:spPr>
-                            <a:xfrm>
-                              <a:off x="0" y="0"/>
-                              <a:ext cx="360000" cy="360000"/>
-                            </a:xfrm>
-                            <a:prstGeom prst="ellipse">
-                              <a:avLst/>
-                            </a:prstGeom>
-                            <a:noFill/>
-                            <a:ln w="28575">
-                              <a:solidFill>
-                                <a:srgbClr val="00FF00"/>
-                              </a:solidFill>
-                            </a:ln>
-                          </wps:spPr>
-                          <wps:style>
-                            <a:lnRef idx="2">
-                              <a:schemeClr val="accent1">
-                                <a:shade val="50000"/>
-                              </a:schemeClr>
-                            </a:lnRef>
-                            <a:fillRef idx="1">
-                              <a:schemeClr val="accent1"/>
-                            </a:fillRef>
-                            <a:effectRef idx="0">
-                              <a:schemeClr val="accent1"/>
-                            </a:effectRef>
-                            <a:fontRef idx="minor">
-                              <a:schemeClr val="lt1"/>
-                            </a:fontRef>
-                          </wps:style>
-                          <wps:bodyPr rot="0" spcFirstLastPara="0" vertOverflow="overflow" horzOverflow="overflow" vert="horz" wrap="square" lIns="91440" tIns="45720" rIns="91440" bIns="45720" numCol="1" spcCol="0" rtlCol="0" fromWordArt="0" anchor="ctr" anchorCtr="0" forceAA="0" compatLnSpc="1">
-                            <a:prstTxWarp prst="textNoShape">
-                              <a:avLst/>
-                            </a:prstTxWarp>
-                            <a:noAutofit/>
-                          </wps:bodyPr>
-                        </wps:wsp>
-                        <wps:wsp>
-                          <wps:cNvPr id="34" name="Elipse 34"/>
-                          <wps:cNvSpPr/>
-                          <wps:spPr>
-                            <a:xfrm>
-                              <a:off x="159488" y="159489"/>
-                              <a:ext cx="45719" cy="45719"/>
-                            </a:xfrm>
-                            <a:prstGeom prst="ellipse">
-                              <a:avLst/>
-                            </a:prstGeom>
-                            <a:solidFill>
-                              <a:srgbClr val="00FF00"/>
-                            </a:solidFill>
-                            <a:ln>
-                              <a:solidFill>
-                                <a:srgbClr val="00FF00"/>
-                              </a:solidFill>
-                            </a:ln>
-                          </wps:spPr>
-                          <wps:style>
-                            <a:lnRef idx="2">
-                              <a:schemeClr val="accent1">
-                                <a:shade val="50000"/>
-                              </a:schemeClr>
-                            </a:lnRef>
-                            <a:fillRef idx="1">
-                              <a:schemeClr val="accent1"/>
-                            </a:fillRef>
-                            <a:effectRef idx="0">
-                              <a:schemeClr val="accent1"/>
-                            </a:effectRef>
-                            <a:fontRef idx="minor">
-                              <a:schemeClr val="lt1"/>
-                            </a:fontRef>
-                          </wps:style>
-                          <wps:bodyPr rot="0" spcFirstLastPara="0" vertOverflow="overflow" horzOverflow="overflow" vert="horz" wrap="square" lIns="91440" tIns="45720" rIns="91440" bIns="45720" numCol="1" spcCol="0" rtlCol="0" fromWordArt="0" anchor="ctr" anchorCtr="0" forceAA="0" compatLnSpc="1">
-                            <a:prstTxWarp prst="textNoShape">
-                              <a:avLst/>
-                            </a:prstTxWarp>
-                            <a:noAutofit/>
-                          </wps:bodyPr>
-                        </wps:wsp>
-                      </wpg:grpSp>
-                      <wpg:grpSp>
-                        <wpg:cNvPr id="36" name="Grupo 36"/>
-                        <wpg:cNvGrpSpPr/>
-                        <wpg:grpSpPr>
-                          <a:xfrm>
-                            <a:off x="2764465" y="74428"/>
-                            <a:ext cx="359410" cy="359410"/>
-                            <a:chOff x="0" y="0"/>
-                            <a:chExt cx="360000" cy="360000"/>
-                          </a:xfrm>
-                        </wpg:grpSpPr>
-                        <wps:wsp>
-                          <wps:cNvPr id="33" name="Elipse 33"/>
-                          <wps:cNvSpPr/>
-                          <wps:spPr>
-                            <a:xfrm>
-                              <a:off x="0" y="0"/>
-                              <a:ext cx="360000" cy="360000"/>
-                            </a:xfrm>
-                            <a:prstGeom prst="ellipse">
-                              <a:avLst/>
-                            </a:prstGeom>
-                            <a:noFill/>
-                            <a:ln w="28575" cap="flat" cmpd="sng" algn="ctr">
-                              <a:solidFill>
-                                <a:srgbClr val="FF0000"/>
-                              </a:solidFill>
-                              <a:prstDash val="solid"/>
-                              <a:miter lim="800000"/>
-                            </a:ln>
-                            <a:effectLst/>
-                          </wps:spPr>
-                          <wps:bodyPr rot="0" spcFirstLastPara="0" vertOverflow="overflow" horzOverflow="overflow" vert="horz" wrap="square" lIns="91440" tIns="45720" rIns="91440" bIns="45720" numCol="1" spcCol="0" rtlCol="0" fromWordArt="0" anchor="ctr" anchorCtr="0" forceAA="0" compatLnSpc="1">
-                            <a:prstTxWarp prst="textNoShape">
-                              <a:avLst/>
-                            </a:prstTxWarp>
-                            <a:noAutofit/>
-                          </wps:bodyPr>
-                        </wps:wsp>
-                        <wps:wsp>
-                          <wps:cNvPr id="35" name="Elipse 35"/>
-                          <wps:cNvSpPr/>
-                          <wps:spPr>
-                            <a:xfrm>
-                              <a:off x="159489" y="159489"/>
-                              <a:ext cx="45719" cy="45719"/>
-                            </a:xfrm>
-                            <a:prstGeom prst="ellipse">
-                              <a:avLst/>
-                            </a:prstGeom>
-                            <a:solidFill>
-                              <a:srgbClr val="FF0000"/>
-                            </a:solidFill>
-                            <a:ln w="12700" cap="flat" cmpd="sng" algn="ctr">
-                              <a:solidFill>
-                                <a:srgbClr val="FF0000"/>
-                              </a:solidFill>
-                              <a:prstDash val="solid"/>
-                              <a:miter lim="800000"/>
-                            </a:ln>
-                            <a:effectLst/>
-                          </wps:spPr>
-                          <wps:bodyPr rot="0" spcFirstLastPara="0" vertOverflow="overflow" horzOverflow="overflow" vert="horz" wrap="square" lIns="91440" tIns="45720" rIns="91440" bIns="45720" numCol="1" spcCol="0" rtlCol="0" fromWordArt="0" anchor="ctr" anchorCtr="0" forceAA="0" compatLnSpc="1">
-                            <a:prstTxWarp prst="textNoShape">
-                              <a:avLst/>
-                            </a:prstTxWarp>
-                            <a:noAutofit/>
-                          </wps:bodyPr>
-                        </wps:wsp>
-                      </wpg:grpSp>
-                      <wps:wsp>
-                        <wps:cNvPr id="38" name="Cuadro de texto 2"/>
-                        <wps:cNvSpPr txBox="1">
-                          <a:spLocks noChangeArrowheads="1"/>
-                        </wps:cNvSpPr>
-                        <wps:spPr bwMode="auto">
-                          <a:xfrm>
-                            <a:off x="627320" y="127591"/>
-                            <a:ext cx="1094740" cy="297180"/>
-                          </a:xfrm>
-                          <a:prstGeom prst="rect">
-                            <a:avLst/>
-                          </a:prstGeom>
-                          <a:solidFill>
-                            <a:srgbClr val="FFFFFF"/>
-                          </a:solidFill>
-                          <a:ln w="9525">
-                            <a:noFill/>
-                            <a:miter lim="800000"/>
-                            <a:headEnd/>
-                            <a:tailEnd/>
-                          </a:ln>
-                        </wps:spPr>
-                        <wps:txbx>
-                          <w:txbxContent>
-                            <w:p>
-                              <w:r>
-                                <w:t>Ground Truth</w:t>
-                              </w:r>
-                            </w:p>
-                          </w:txbxContent>
-                        </wps:txbx>
-                        <wps:bodyPr rot="0" vert="horz" wrap="square" lIns="91440" tIns="45720" rIns="91440" bIns="45720" anchor="t" anchorCtr="0">
-                          <a:noAutofit/>
-                        </wps:bodyPr>
-                      </wps:wsp>
-                      <wps:wsp>
-                        <wps:cNvPr id="39" name="Cuadro de texto 2"/>
-                        <wps:cNvSpPr txBox="1">
-                          <a:spLocks noChangeArrowheads="1"/>
-                        </wps:cNvSpPr>
-                        <wps:spPr bwMode="auto">
-                          <a:xfrm>
-                            <a:off x="3232297" y="127591"/>
-                            <a:ext cx="1243965" cy="297180"/>
-                          </a:xfrm>
-                          <a:prstGeom prst="rect">
-                            <a:avLst/>
-                          </a:prstGeom>
-                          <a:solidFill>
-                            <a:srgbClr val="FFFFFF"/>
-                          </a:solidFill>
-                          <a:ln w="9525">
-                            <a:noFill/>
-                            <a:miter lim="800000"/>
-                            <a:headEnd/>
-                            <a:tailEnd/>
-                          </a:ln>
-                        </wps:spPr>
-                        <wps:txbx>
-                          <w:txbxContent>
-                            <w:p>
-                              <w:pPr>
-                                <w:rPr>
-                                  <w:lang w:val="en-US"/>
-                                </w:rPr>
-                              </w:pPr>
-                              <w:proofErr w:type="spellStart"/>
-                              <w:r>
-                                <w:rPr>
-                                  <w:lang w:val="en-US"/>
-                                </w:rPr>
-                                <w:t>Detecciones</w:t>
-                              </w:r>
-                              <w:proofErr w:type="spellEnd"/>
-                              <w:r>
-                                <w:rPr>
-                                  <w:lang w:val="en-US"/>
-                                </w:rPr>
-                                <w:t xml:space="preserve"> red</w:t>
-                              </w:r>
-                            </w:p>
-                          </w:txbxContent>
-                        </wps:txbx>
-                        <wps:bodyPr rot="0" vert="horz" wrap="square" lIns="91440" tIns="45720" rIns="91440" bIns="45720" anchor="t" anchorCtr="0">
-                          <a:noAutofit/>
-                        </wps:bodyPr>
-                      </wps:wsp>
-                    </wpg:wgp>
-                  </a:graphicData>
-                </a:graphic>
-                <wp14:sizeRelH relativeFrom="margin">
-                  <wp14:pctWidth>0</wp14:pctWidth>
-                </wp14:sizeRelH>
-                <wp14:sizeRelV relativeFrom="margin">
-                  <wp14:pctHeight>0</wp14:pctHeight>
-                </wp14:sizeRelV>
-              </wp:anchor>
-            </w:drawing>
-          </mc:Choice>
-          <mc:Fallback>
-            <w:pict>
-              <v:group w14:anchorId="5F221730" id="Grupo 40" o:spid="_x0000_s1033" style="position:absolute;margin-left:71.55pt;margin-top:9.75pt;width:340.15pt;height:36.85pt;z-index:251659264;mso-position-horizontal-relative:margin;mso-position-vertical-relative:text;mso-width-relative:margin;mso-height-relative:margin" coordsize="45082,5103" o:gfxdata="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">
-                <v:rect id="Rectángulo 31" o:spid="_x0000_s1034" style="position:absolute;width:45082;height:5103;visibility:visible;mso-wrap-style:square;v-text-anchor:middle" o:gfxdata="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" filled="f" strokecolor="black [3213]" strokeweight="1pt"/>
-                <v:group id="Grupo 37" o:spid="_x0000_s1035" style="position:absolute;left:1807;top:744;width:3594;height:3594" coordsize="360000,360000" o:gfxdata="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">
-                  <v:oval id="Elipse 32" o:spid="_x0000_s1036" style="position:absolute;width:360000;height:360000;visibility:visible;mso-wrap-style:square;v-text-anchor:middle" o:gfxdata="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" filled="f" strokecolor="lime" strokeweight="2.25pt">
-                    <v:stroke joinstyle="miter"/>
-                  </v:oval>
-                  <v:oval id="Elipse 34" o:spid="_x0000_s1037" style="position:absolute;left:159488;top:159489;width:45719;height:45719;visibility:visible;mso-wrap-style:square;v-text-anchor:middle" o:gfxdata="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" fillcolor="lime" strokecolor="lime" strokeweight="1pt">
-                    <v:stroke joinstyle="miter"/>
-                  </v:oval>
-                </v:group>
-                <v:group id="Grupo 36" o:spid="_x0000_s1038" style="position:absolute;left:27644;top:744;width:3594;height:3594" coordsize="360000,360000" o:gfxdata="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">
-                  <v:oval id="Elipse 33" o:spid="_x0000_s1039" style="position:absolute;width:360000;height:360000;visibility:visible;mso-wrap-style:square;v-text-anchor:middle" o:gfxdata="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" filled="f" strokecolor="red" strokeweight="2.25pt">
-                    <v:stroke joinstyle="miter"/>
-                  </v:oval>
-                  <v:oval id="Elipse 35" o:spid="_x0000_s1040" style="position:absolute;left:159489;top:159489;width:45719;height:45719;visibility:visible;mso-wrap-style:square;v-text-anchor:middle" o:gfxdata="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" fillcolor="red" strokecolor="red" strokeweight="1pt">
-                    <v:stroke joinstyle="miter"/>
-                  </v:oval>
-                </v:group>
-                <v:shape id="_x0000_s1041" type="#_x0000_t202" style="position:absolute;left:6273;top:1275;width:10947;height:2972;visibility:visible;mso-wrap-style:square;v-text-anchor:top" o:gfxdata="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" stroked="f">
-                  <v:textbox>
-                    <w:txbxContent>
-                      <w:p>
-                        <w:r>
-                          <w:t>Ground Truth</w:t>
-                        </w:r>
-                      </w:p>
-                    </w:txbxContent>
-                  </v:textbox>
-                </v:shape>
-                <v:shape id="_x0000_s1042" type="#_x0000_t202" style="position:absolute;left:32322;top:1275;width:12440;height:2972;visibility:visible;mso-wrap-style:square;v-text-anchor:top" o:gfxdata="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" stroked="f">
-                  <v:textbox>
-                    <w:txbxContent>
-                      <w:p>
-                        <w:pPr>
-                          <w:rPr>
-                            <w:lang w:val="en-US"/>
-                          </w:rPr>
-                        </w:pPr>
-                        <w:proofErr w:type="spellStart"/>
-                        <w:r>
-                          <w:rPr>
-                            <w:lang w:val="en-US"/>
-                          </w:rPr>
-                          <w:t>Detecciones</w:t>
-                        </w:r>
-                        <w:proofErr w:type="spellEnd"/>
-                        <w:r>
-                          <w:rPr>
-                            <w:lang w:val="en-US"/>
-                          </w:rPr>
-                          <w:t xml:space="preserve"> red</w:t>
-                        </w:r>
-                      </w:p>
-                    </w:txbxContent>
-                  </v:textbox>
-                </v:shape>
-                <w10:wrap anchorx="margin"/>
-              </v:group>
-            </w:pict>
-          </mc:Fallback>
-        </mc:AlternateContent>
-      </w:r>
-    </w:p>
-    <w:p>
-      <w:pPr>
-        <w:pStyle w:val="Textbody"/>
-      </w:pPr>
-    </w:p>
-    <w:p>
-      <w:pPr>
-        <w:pStyle w:val="Textbody"/>
-      </w:pPr>
-    </w:p>
-    <w:p>
-      <w:pPr>
-        <w:pStyle w:val="Textbody"/>
-        <w:jc w:val="center"/>
-      </w:pPr>
-      <w:r>
-        <w:rPr>
-          <w:noProof/>
-          <w:lang w:eastAsia="es-ES" w:bidi="ar-SA"/>
-        </w:rPr>
-        <w:drawing>
-          <wp:inline distT="0" distB="0" distL="0" distR="0" wp14:anchorId="721973F1" wp14:editId="5581E880">
-            <wp:extent cx="2700000" cy="2700000"/>
-            <wp:effectExtent l="0" t="0" r="5715" b="5715"/>
-            <wp:docPr id="26" name="Imagen 26" descr="D:\TREE_DETECTOR_GIT\AIVA_2021-imagenes_aereas\images\test_images\test_completa3_6.png"/>
-            <wp:cNvGraphicFramePr>
-              <a:graphicFrameLocks xmlns:a="http://schemas.openxmlformats.org/drawingml/2006/main" noChangeAspect="1"/>
-            </wp:cNvGraphicFramePr>
-            <a:graphic xmlns:a="http://schemas.openxmlformats.org/drawingml/2006/main">
-              <a:graphicData uri="http://schemas.openxmlformats.org/drawingml/2006/picture">
-                <pic:pic xmlns:pic="http://schemas.openxmlformats.org/drawingml/2006/picture">
-                  <pic:nvPicPr>
-                    <pic:cNvPr id="0" name="Picture 8" descr="D:\TREE_DETECTOR_GIT\AIVA_2021-imagenes_aereas\images\test_images\test_completa3_6.png"/>
-                    <pic:cNvPicPr>
-                      <a:picLocks noChangeAspect="1" noChangeArrowheads="1"/>
-                    </pic:cNvPicPr>
-                  </pic:nvPicPr>
-                  <pic:blipFill>
-                    <a:blip r:embed="rId18">
-                      <a:extLst>
-                        <a:ext uri="{28A0092B-C50C-407E-A947-70E740481C1C}">
-                          <a14:useLocalDpi xmlns:a14="http://schemas.microsoft.com/office/drawing/2010/main" val="0"/>
-                        </a:ext>
-                      </a:extLst>
-                    </a:blip>
-                    <a:srcRect/>
-                    <a:stretch>
-                      <a:fillRect/>
-                    </a:stretch>
-                  </pic:blipFill>
-                  <pic:spPr bwMode="auto">
-                    <a:xfrm>
-                      <a:off x="0" y="0"/>
-                      <a:ext cx="2700000" cy="2700000"/>
-                    </a:xfrm>
-                    <a:prstGeom prst="rect">
-                      <a:avLst/>
-                    </a:prstGeom>
-                    <a:noFill/>
-                    <a:ln>
-                      <a:noFill/>
-                    </a:ln>
-                  </pic:spPr>
-                </pic:pic>
-              </a:graphicData>
-            </a:graphic>
-          </wp:inline>
-        </w:drawing>
-      </w:r>
-      <w:r>
-        <w:rPr>
-          <w:noProof/>
-          <w:lang w:eastAsia="es-ES" w:bidi="ar-SA"/>
-        </w:rPr>
-        <w:t xml:space="preserve">  </w:t>
-      </w:r>
-      <w:r>
-        <w:rPr>
-          <w:noProof/>
-          <w:lang w:eastAsia="es-ES" w:bidi="ar-SA"/>
-        </w:rPr>
-        <w:drawing>
-          <wp:inline distT="0" distB="0" distL="0" distR="0" wp14:anchorId="73C14B64" wp14:editId="597633D0">
-            <wp:extent cx="2700000" cy="2700000"/>
-            <wp:effectExtent l="0" t="0" r="5715" b="5715"/>
-            <wp:docPr id="23" name="Imagen 23" descr="D:\TREE_DETECTOR_GIT\AIVA_2021-imagenes_aereas\test\metrics\results_test_images_and_gt\test_completa3_6.png"/>
-            <wp:cNvGraphicFramePr>
-              <a:graphicFrameLocks xmlns:a="http://schemas.openxmlformats.org/drawingml/2006/main" noChangeAspect="1"/>
-            </wp:cNvGraphicFramePr>
-            <a:graphic xmlns:a="http://schemas.openxmlformats.org/drawingml/2006/main">
-              <a:graphicData uri="http://schemas.openxmlformats.org/drawingml/2006/picture">
-                <pic:pic xmlns:pic="http://schemas.openxmlformats.org/drawingml/2006/picture">
-                  <pic:nvPicPr>
-                    <pic:cNvPr id="0" name="Picture 5" descr="D:\TREE_DETECTOR_GIT\AIVA_2021-imagenes_aereas\test\metrics\results_test_images_and_gt\test_completa3_6.png"/>
-                    <pic:cNvPicPr>
-                      <a:picLocks noChangeAspect="1" noChangeArrowheads="1"/>
-                    </pic:cNvPicPr>
-                  </pic:nvPicPr>
-                  <pic:blipFill>
-                    <a:blip r:embed="rId19">
-                      <a:extLst>
-                        <a:ext uri="{28A0092B-C50C-407E-A947-70E740481C1C}">
-                          <a14:useLocalDpi xmlns:a14="http://schemas.microsoft.com/office/drawing/2010/main" val="0"/>
-                        </a:ext>
-                      </a:extLst>
-                    </a:blip>
-                    <a:srcRect/>
-                    <a:stretch>
-                      <a:fillRect/>
-                    </a:stretch>
-                  </pic:blipFill>
-                  <pic:spPr bwMode="auto">
-                    <a:xfrm>
-                      <a:off x="0" y="0"/>
-                      <a:ext cx="2700000" cy="2700000"/>
-                    </a:xfrm>
-                    <a:prstGeom prst="rect">
-                      <a:avLst/>
-                    </a:prstGeom>
-                    <a:noFill/>
-                    <a:ln>
-                      <a:noFill/>
-                    </a:ln>
-                  </pic:spPr>
-                </pic:pic>
-              </a:graphicData>
-            </a:graphic>
-          </wp:inline>
-        </w:drawing>
-      </w:r>
-    </w:p>
-    <w:p>
-      <w:pPr>
-        <w:pStyle w:val="Textbody"/>
-        <w:jc w:val="center"/>
-        <w:rPr>
-          <w:noProof/>
-          <w:lang w:eastAsia="es-ES" w:bidi="ar-SA"/>
-        </w:rPr>
-      </w:pPr>
-      <w:r>
-        <w:rPr>
-          <w:noProof/>
-          <w:lang w:eastAsia="es-ES" w:bidi="ar-SA"/>
-        </w:rPr>
-        <w:lastRenderedPageBreak/>
-        <w:drawing>
-          <wp:inline distT="0" distB="0" distL="0" distR="0" wp14:anchorId="26AE8F67" wp14:editId="11C017EB">
-            <wp:extent cx="2700000" cy="2700000"/>
-            <wp:effectExtent l="0" t="0" r="5715" b="5715"/>
-            <wp:docPr id="42" name="Imagen 42" descr="D:\TREE_DETECTOR_GIT\AIVA_2021-imagenes_aereas\images\test_images\test_completa1_2.png"/>
-            <wp:cNvGraphicFramePr>
-              <a:graphicFrameLocks xmlns:a="http://schemas.openxmlformats.org/drawingml/2006/main" noChangeAspect="1"/>
-            </wp:cNvGraphicFramePr>
-            <a:graphic xmlns:a="http://schemas.openxmlformats.org/drawingml/2006/main">
-              <a:graphicData uri="http://schemas.openxmlformats.org/drawingml/2006/picture">
-                <pic:pic xmlns:pic="http://schemas.openxmlformats.org/drawingml/2006/picture">
-                  <pic:nvPicPr>
-                    <pic:cNvPr id="0" name="Picture 12" descr="D:\TREE_DETECTOR_GIT\AIVA_2021-imagenes_aereas\images\test_images\test_completa1_2.png"/>
-                    <pic:cNvPicPr>
-                      <a:picLocks noChangeAspect="1" noChangeArrowheads="1"/>
-                    </pic:cNvPicPr>
-                  </pic:nvPicPr>
-                  <pic:blipFill>
-                    <a:blip r:embed="rId20">
-                      <a:extLst>
-                        <a:ext uri="{28A0092B-C50C-407E-A947-70E740481C1C}">
-                          <a14:useLocalDpi xmlns:a14="http://schemas.microsoft.com/office/drawing/2010/main" val="0"/>
-                        </a:ext>
-                      </a:extLst>
-                    </a:blip>
-                    <a:srcRect/>
-                    <a:stretch>
-                      <a:fillRect/>
-                    </a:stretch>
-                  </pic:blipFill>
-                  <pic:spPr bwMode="auto">
-                    <a:xfrm>
-                      <a:off x="0" y="0"/>
-                      <a:ext cx="2700000" cy="2700000"/>
-                    </a:xfrm>
-                    <a:prstGeom prst="rect">
-                      <a:avLst/>
-                    </a:prstGeom>
-                    <a:noFill/>
-                    <a:ln>
-                      <a:noFill/>
-                    </a:ln>
-                  </pic:spPr>
-                </pic:pic>
-              </a:graphicData>
-            </a:graphic>
-          </wp:inline>
-        </w:drawing>
-      </w:r>
-      <w:r>
-        <w:rPr>
-          <w:noProof/>
-          <w:lang w:eastAsia="es-ES" w:bidi="ar-SA"/>
-        </w:rPr>
-        <w:t xml:space="preserve">  </w:t>
-      </w:r>
-      <w:r>
-        <w:rPr>
-          <w:noProof/>
-          <w:lang w:eastAsia="es-ES" w:bidi="ar-SA"/>
-        </w:rPr>
-        <w:drawing>
-          <wp:inline distT="0" distB="0" distL="0" distR="0" wp14:anchorId="11626060" wp14:editId="0617F9BA">
-            <wp:extent cx="2700000" cy="2700000"/>
-            <wp:effectExtent l="0" t="0" r="5715" b="5715"/>
-            <wp:docPr id="41" name="Imagen 41" descr="D:\TREE_DETECTOR_GIT\AIVA_2021-imagenes_aereas\test\metrics\results_test_images_and_gt\test_completa1_2.png"/>
-            <wp:cNvGraphicFramePr>
-              <a:graphicFrameLocks xmlns:a="http://schemas.openxmlformats.org/drawingml/2006/main" noChangeAspect="1"/>
-            </wp:cNvGraphicFramePr>
-            <a:graphic xmlns:a="http://schemas.openxmlformats.org/drawingml/2006/main">
-              <a:graphicData uri="http://schemas.openxmlformats.org/drawingml/2006/picture">
-                <pic:pic xmlns:pic="http://schemas.openxmlformats.org/drawingml/2006/picture">
-                  <pic:nvPicPr>
-                    <pic:cNvPr id="0" name="Picture 11" descr="D:\TREE_DETECTOR_GIT\AIVA_2021-imagenes_aereas\test\metrics\results_test_images_and_gt\test_completa1_2.png"/>
-                    <pic:cNvPicPr>
-                      <a:picLocks noChangeAspect="1" noChangeArrowheads="1"/>
-                    </pic:cNvPicPr>
-                  </pic:nvPicPr>
-                  <pic:blipFill>
-                    <a:blip r:embed="rId21">
-                      <a:extLst>
-                        <a:ext uri="{28A0092B-C50C-407E-A947-70E740481C1C}">
-                          <a14:useLocalDpi xmlns:a14="http://schemas.microsoft.com/office/drawing/2010/main" val="0"/>
-                        </a:ext>
-                      </a:extLst>
-                    </a:blip>
-                    <a:srcRect/>
-                    <a:stretch>
-                      <a:fillRect/>
-                    </a:stretch>
-                  </pic:blipFill>
-                  <pic:spPr bwMode="auto">
-                    <a:xfrm>
-                      <a:off x="0" y="0"/>
-                      <a:ext cx="2700000" cy="2700000"/>
-                    </a:xfrm>
-                    <a:prstGeom prst="rect">
-                      <a:avLst/>
-                    </a:prstGeom>
-                    <a:noFill/>
-                    <a:ln>
-                      <a:noFill/>
-                    </a:ln>
-                  </pic:spPr>
-                </pic:pic>
-              </a:graphicData>
-            </a:graphic>
-          </wp:inline>
-        </w:drawing>
-      </w:r>
-    </w:p>
-    <w:p>
-      <w:pPr>
-        <w:pStyle w:val="Textbody"/>
-        <w:jc w:val="center"/>
-        <w:rPr>
-          <w:noProof/>
-          <w:lang w:eastAsia="es-ES" w:bidi="ar-SA"/>
-        </w:rPr>
-      </w:pPr>
-      <w:r>
-        <w:rPr>
-          <w:noProof/>
-          <w:lang w:eastAsia="es-ES" w:bidi="ar-SA"/>
-        </w:rPr>
-        <w:drawing>
-          <wp:inline distT="0" distB="0" distL="0" distR="0" wp14:anchorId="60D4068C" wp14:editId="410C089E">
-            <wp:extent cx="2700000" cy="2700000"/>
-            <wp:effectExtent l="0" t="0" r="5715" b="5715"/>
-            <wp:docPr id="28" name="Imagen 28" descr="D:\TREE_DETECTOR_GIT\AIVA_2021-imagenes_aereas\images\test_images\test_completa1_5.png"/>
-            <wp:cNvGraphicFramePr>
-              <a:graphicFrameLocks xmlns:a="http://schemas.openxmlformats.org/drawingml/2006/main" noChangeAspect="1"/>
-            </wp:cNvGraphicFramePr>
-            <a:graphic xmlns:a="http://schemas.openxmlformats.org/drawingml/2006/main">
-              <a:graphicData uri="http://schemas.openxmlformats.org/drawingml/2006/picture">
-                <pic:pic xmlns:pic="http://schemas.openxmlformats.org/drawingml/2006/picture">
-                  <pic:nvPicPr>
-                    <pic:cNvPr id="0" name="Picture 10" descr="D:\TREE_DETECTOR_GIT\AIVA_2021-imagenes_aereas\images\test_images\test_completa1_5.png"/>
-                    <pic:cNvPicPr>
-                      <a:picLocks noChangeAspect="1" noChangeArrowheads="1"/>
-                    </pic:cNvPicPr>
-                  </pic:nvPicPr>
-                  <pic:blipFill>
-                    <a:blip r:embed="rId22">
-                      <a:extLst>
-                        <a:ext uri="{28A0092B-C50C-407E-A947-70E740481C1C}">
-                          <a14:useLocalDpi xmlns:a14="http://schemas.microsoft.com/office/drawing/2010/main" val="0"/>
-                        </a:ext>
-                      </a:extLst>
-                    </a:blip>
-                    <a:srcRect/>
-                    <a:stretch>
-                      <a:fillRect/>
-                    </a:stretch>
-                  </pic:blipFill>
-                  <pic:spPr bwMode="auto">
-                    <a:xfrm>
-                      <a:off x="0" y="0"/>
-                      <a:ext cx="2700000" cy="2700000"/>
-                    </a:xfrm>
-                    <a:prstGeom prst="rect">
-                      <a:avLst/>
-                    </a:prstGeom>
-                    <a:noFill/>
-                    <a:ln>
-                      <a:noFill/>
-                    </a:ln>
-                  </pic:spPr>
-                </pic:pic>
-              </a:graphicData>
-            </a:graphic>
-          </wp:inline>
-        </w:drawing>
-      </w:r>
-      <w:r>
-        <w:rPr>
-          <w:noProof/>
-          <w:lang w:eastAsia="es-ES" w:bidi="ar-SA"/>
-        </w:rPr>
-        <w:t xml:space="preserve">  </w:t>
-      </w:r>
-      <w:r>
-        <w:rPr>
-          <w:noProof/>
-          <w:lang w:eastAsia="es-ES" w:bidi="ar-SA"/>
-        </w:rPr>
-        <w:drawing>
-          <wp:inline distT="0" distB="0" distL="0" distR="0" wp14:anchorId="05B3747C" wp14:editId="50887FC7">
-            <wp:extent cx="2700000" cy="2700000"/>
-            <wp:effectExtent l="0" t="0" r="5715" b="5715"/>
-            <wp:docPr id="25" name="Imagen 25" descr="D:\TREE_DETECTOR_GIT\AIVA_2021-imagenes_aereas\test\metrics\results_test_images_and_gt\test_completa1_5.png"/>
-            <wp:cNvGraphicFramePr>
-              <a:graphicFrameLocks xmlns:a="http://schemas.openxmlformats.org/drawingml/2006/main" noChangeAspect="1"/>
-            </wp:cNvGraphicFramePr>
-            <a:graphic xmlns:a="http://schemas.openxmlformats.org/drawingml/2006/main">
-              <a:graphicData uri="http://schemas.openxmlformats.org/drawingml/2006/picture">
-                <pic:pic xmlns:pic="http://schemas.openxmlformats.org/drawingml/2006/picture">
-                  <pic:nvPicPr>
-                    <pic:cNvPr id="0" name="Picture 7" descr="D:\TREE_DETECTOR_GIT\AIVA_2021-imagenes_aereas\test\metrics\results_test_images_and_gt\test_completa1_5.png"/>
-                    <pic:cNvPicPr>
-                      <a:picLocks noChangeAspect="1" noChangeArrowheads="1"/>
-                    </pic:cNvPicPr>
-                  </pic:nvPicPr>
-                  <pic:blipFill>
-                    <a:blip r:embed="rId23">
-                      <a:extLst>
-                        <a:ext uri="{28A0092B-C50C-407E-A947-70E740481C1C}">
-                          <a14:useLocalDpi xmlns:a14="http://schemas.microsoft.com/office/drawing/2010/main" val="0"/>
-                        </a:ext>
-                      </a:extLst>
-                    </a:blip>
-                    <a:srcRect/>
-                    <a:stretch>
-                      <a:fillRect/>
-                    </a:stretch>
-                  </pic:blipFill>
-                  <pic:spPr bwMode="auto">
-                    <a:xfrm>
-                      <a:off x="0" y="0"/>
-                      <a:ext cx="2700000" cy="2700000"/>
-                    </a:xfrm>
-                    <a:prstGeom prst="rect">
-                      <a:avLst/>
-                    </a:prstGeom>
-                    <a:noFill/>
-                    <a:ln>
-                      <a:noFill/>
-                    </a:ln>
-                  </pic:spPr>
-                </pic:pic>
-              </a:graphicData>
-            </a:graphic>
-          </wp:inline>
-        </w:drawing>
-      </w:r>
-    </w:p>
-    <w:p>
-      <w:pPr>
-        <w:pStyle w:val="Descripcin"/>
-        <w:jc w:val="center"/>
-      </w:pPr>
-      <w:r>
-        <w:t xml:space="preserve">Figura </w:t>
-      </w:r>
-      <w:r>
-        <w:rPr>
-          <w:noProof/>
-        </w:rPr>
-        <w:t>5</w:t>
-      </w:r>
-      <w:r>
-        <w:t xml:space="preserve">. Comparativa entre ground truth y detecciones del modelo sobre imágenes </w:t>
-      </w:r>
-      <w:proofErr w:type="gramStart"/>
-      <w:r>
-        <w:t>de test</w:t>
-      </w:r>
-      <w:proofErr w:type="gramEnd"/>
-    </w:p>
-    <w:p>
-      <w:pPr>
-        <w:pStyle w:val="Textbody"/>
-        <w:jc w:val="center"/>
-        <w:rPr>
-          <w:noProof/>
-          <w:lang w:eastAsia="es-ES" w:bidi="ar-SA"/>
-        </w:rPr>
-      </w:pPr>
-    </w:p>
-    <w:p>
-      <w:pPr>
-        <w:pStyle w:val="Textbody"/>
-        <w:jc w:val="both"/>
-      </w:pPr>
-      <w:r>
-        <w:t xml:space="preserve">Como puede comprobarse, las detecciones realizadas por el modelo entrenado se aproximan bastante bien al </w:t>
-      </w:r>
-      <w:r>
-        <w:rPr>
-          <w:i/>
-        </w:rPr>
-        <w:t>ground truth</w:t>
-      </w:r>
-      <w:r>
-        <w:t xml:space="preserve">. Sin embargo, cuando hay varios árboles juntos las detecciones no son tan precisas, como puede verse en </w:t>
-      </w:r>
-      <w:r>
-        <w:t>la segunda imagen de la Figura 5</w:t>
-      </w:r>
-      <w:r>
-        <w:t xml:space="preserve">. </w:t>
-      </w:r>
-    </w:p>
-    <w:p>
-      <w:pPr>
-        <w:pStyle w:val="Textbody"/>
-        <w:jc w:val="both"/>
-      </w:pPr>
-      <w:r>
-        <w:t>C</w:t>
-      </w:r>
-      <w:r>
-        <w:t xml:space="preserve">abe mencionar, </w:t>
-      </w:r>
-      <w:r>
-        <w:t>que incluso para el ojo humano, es difícil determinar cuántos árboles hay de forma exacta en una imagen aérea</w:t>
-      </w:r>
-      <w:r>
-        <w:t xml:space="preserve">, y más aún cuando hay varios árboles muy juntos. </w:t>
-      </w:r>
-    </w:p>
-    <w:p>
-      <w:pPr>
-        <w:pStyle w:val="Textbody"/>
-        <w:jc w:val="both"/>
-      </w:pPr>
-      <w:r>
-        <w:t xml:space="preserve">Aun así, la aplicación desarrollada consigue dar una buena estimación de la posición y del número de árboles que hay en una imagen aérea. </w:t>
-      </w:r>
-    </w:p>
-    <w:p>
-      <w:pPr>
-        <w:pStyle w:val="Textbody"/>
-        <w:jc w:val="both"/>
-      </w:pPr>
-    </w:p>
-    <w:p>
-      <w:pPr>
-        <w:pStyle w:val="Textbody"/>
-        <w:jc w:val="both"/>
-      </w:pPr>
-    </w:p>
-    <w:p>
-      <w:pPr>
-        <w:pStyle w:val="Textbody"/>
-        <w:jc w:val="both"/>
-      </w:pPr>
-    </w:p>
-    <w:p>
-      <w:pPr>
-        <w:pStyle w:val="Textbody"/>
-        <w:jc w:val="both"/>
-      </w:pPr>
-    </w:p>
-    <w:p>
-      <w:pPr>
-        <w:pStyle w:val="Ttulo1"/>
-        <w:pageBreakBefore w:val="0"/>
-        <w:ind w:left="0" w:firstLine="0"/>
-      </w:pPr>
-      <w:bookmarkStart w:id="6" w:name="_Toc71481023"/>
-      <w:r>
-        <w:rPr>
-          <w:sz w:val="40"/>
-          <w:szCs w:val="40"/>
-        </w:rPr>
-        <w:lastRenderedPageBreak/>
-        <w:t>Referencias</w:t>
-      </w:r>
-      <w:bookmarkEnd w:id="6"/>
-    </w:p>
-    <w:p/>
-    <w:p>
-      <w:r>
-        <w:t xml:space="preserve">[1] - </w:t>
-      </w:r>
-      <w:hyperlink r:id="rId24" w:history="1">
-        <w:r>
-          <w:rPr>
-            <w:rStyle w:val="Hipervnculo"/>
-          </w:rPr>
-          <w:t>https://github.com/rafaelpadilla/Object-Detection-Metrics</w:t>
-        </w:r>
-      </w:hyperlink>
+      </w:pPr>
     </w:p>
     <w:p/>
     <w:p/>
@@ -4768,8 +2876,8 @@
       </w:pPr>
     </w:p>
     <w:sectPr>
-      <w:headerReference w:type="default" r:id="rId25"/>
-      <w:footerReference w:type="default" r:id="rId26"/>
+      <w:headerReference w:type="default" r:id="rId18"/>
+      <w:footerReference w:type="default" r:id="rId19"/>
       <w:pgSz w:w="11906" w:h="16838"/>
       <w:pgMar w:top="1474" w:right="1134" w:bottom="1134" w:left="1134" w:header="720" w:footer="720" w:gutter="0"/>
       <w:cols w:space="720"/>
